--- a/Fekete Macska dokumentáció.docx
+++ b/Fekete Macska dokumentáció.docx
@@ -76,66 +76,617 @@
           <w:sz w:val="24"/>
           <w:lang w:val="hu-HU"/>
         </w:rPr>
-        <w:t>Az ötlet annak kapcsán merült fel, hogy baráti társaságokban gyakran problémát szokott okozni, hogy nincsen kártyapakli, azonban a mai világban mindenki magával hordja az okostelefonját. Az applikációnk ezen problém</w:t>
+        <w:t>Az ötlet annak kapcsán merült fel, hogy baráti társaságokban gyakran problémát szokott okozni, hogy nincsen kártyapakli, azonban a mai világban mindenki magával hordja az okostelefonját. Az applikációnk ezen problémát orvosolja, hiszen táborokban, összejöveteleken és utazás közben is könnyen használható.</w:t>
+      </w:r>
+    </w:p>
+    <w:p>
+      <w:pPr>
+        <w:rPr>
+          <w:rFonts w:cstheme="minorHAnsi"/>
+          <w:sz w:val="24"/>
+          <w:lang w:val="hu-HU"/>
+        </w:rPr>
+      </w:pPr>
+      <w:r>
+        <w:rPr>
+          <w:rFonts w:cstheme="minorHAnsi"/>
+          <w:sz w:val="24"/>
+          <w:lang w:val="hu-HU"/>
+        </w:rPr>
+        <w:t>Fontos volt számunkra, hogy a játék egy közösségi élmény legyen. Mivel a játékosoknak fizikailag közel kell lenniük egymáshoz, így hasonló egy társasjátékhoz.</w:t>
+      </w:r>
+    </w:p>
+    <w:p>
+      <w:pPr>
+        <w:rPr>
+          <w:rFonts w:cstheme="minorHAnsi"/>
+          <w:sz w:val="24"/>
+          <w:lang w:val="hu-HU"/>
+        </w:rPr>
+      </w:pPr>
+      <w:r>
+        <w:rPr>
+          <w:rFonts w:cstheme="minorHAnsi"/>
+          <w:sz w:val="24"/>
+          <w:highlight w:val="yellow"/>
+          <w:lang w:val="hu-HU"/>
+        </w:rPr>
+        <w:t xml:space="preserve">[INSERT </w:t>
+      </w:r>
+      <w:r>
+        <w:rPr>
+          <w:rFonts w:cstheme="minorHAnsi"/>
+          <w:sz w:val="24"/>
+          <w:highlight w:val="yellow"/>
+          <w:lang w:val="hu-HU"/>
+        </w:rPr>
+        <w:t>EMBEREK BOLDOGAN JÁTSZANAK</w:t>
+      </w:r>
+      <w:r>
+        <w:rPr>
+          <w:rFonts w:cstheme="minorHAnsi"/>
+          <w:sz w:val="24"/>
+          <w:highlight w:val="yellow"/>
+          <w:lang w:val="hu-HU"/>
+        </w:rPr>
+        <w:t xml:space="preserve"> HERE]</w:t>
+      </w:r>
+      <w:r>
+        <w:rPr>
+          <w:rFonts w:cstheme="minorHAnsi"/>
+          <w:sz w:val="24"/>
+          <w:lang w:val="hu-HU"/>
+        </w:rPr>
+        <w:t xml:space="preserve"> </w:t>
+      </w:r>
+    </w:p>
+    <w:p>
+      <w:pPr>
+        <w:rPr>
+          <w:rFonts w:cstheme="minorHAnsi"/>
+          <w:sz w:val="24"/>
+          <w:lang w:val="hu-HU"/>
+        </w:rPr>
+      </w:pPr>
+    </w:p>
+    <w:p>
+      <w:pPr>
+        <w:pStyle w:val="Cmsor1"/>
+        <w:rPr>
+          <w:lang w:val="hu-HU"/>
+        </w:rPr>
+      </w:pPr>
+      <w:r>
+        <w:rPr>
+          <w:lang w:val="hu-HU"/>
+        </w:rPr>
+        <w:t>Működési elv</w:t>
+      </w:r>
+    </w:p>
+    <w:p>
+      <w:pPr>
+        <w:rPr>
+          <w:rFonts w:cstheme="minorHAnsi"/>
+          <w:sz w:val="24"/>
+          <w:lang w:val="hu-HU"/>
+        </w:rPr>
+      </w:pPr>
+      <w:r>
+        <w:rPr>
+          <w:rFonts w:cstheme="minorHAnsi"/>
+          <w:sz w:val="24"/>
+          <w:lang w:val="hu-HU"/>
+        </w:rPr>
+        <w:t xml:space="preserve">A játékot négy személyre találták ki, így egy játékhoz négy eszközre van szükség. Az egyik eszköz egy wifi-hálózatot oszt meg, amelyhez a többiek kapcsolódnak. </w:t>
+      </w:r>
+      <w:r>
+        <w:rPr>
+          <w:rFonts w:cstheme="minorHAnsi"/>
+          <w:sz w:val="24"/>
+          <w:lang w:val="hu-HU"/>
+        </w:rPr>
+        <w:t xml:space="preserve">Ezek után az eszközök egy </w:t>
+      </w:r>
+      <w:r>
+        <w:rPr>
+          <w:rFonts w:cstheme="minorHAnsi"/>
+          <w:sz w:val="24"/>
+          <w:lang w:val="hu-HU"/>
+        </w:rPr>
+        <w:t>általunk kifejlesztett hálózati protokoll alapján kommunikálnak. Az egyik eszköz a szerver szerepét tölti be, ő kezeli a hálózati kommunikációt.</w:t>
+      </w:r>
+    </w:p>
+    <w:p>
+      <w:pPr>
+        <w:rPr>
+          <w:rFonts w:cstheme="minorHAnsi"/>
+          <w:sz w:val="24"/>
+          <w:lang w:val="hu-HU"/>
+        </w:rPr>
+      </w:pPr>
+      <w:r>
+        <w:rPr>
+          <w:rFonts w:cstheme="minorHAnsi"/>
+          <w:sz w:val="24"/>
+          <w:highlight w:val="yellow"/>
+          <w:lang w:val="hu-HU"/>
+        </w:rPr>
+        <w:t>[INSERT SEMATIKUS ÁBRA HERE]</w:t>
+      </w:r>
+      <w:r>
+        <w:rPr>
+          <w:rFonts w:cstheme="minorHAnsi"/>
+          <w:sz w:val="24"/>
+          <w:lang w:val="hu-HU"/>
+        </w:rPr>
+        <w:t xml:space="preserve"> </w:t>
+      </w:r>
+    </w:p>
+    <w:p>
+      <w:pPr>
+        <w:rPr>
+          <w:rFonts w:cstheme="minorHAnsi"/>
+          <w:sz w:val="24"/>
+          <w:lang w:val="hu-HU"/>
+        </w:rPr>
+      </w:pPr>
+    </w:p>
+    <w:p>
+      <w:pPr>
+        <w:pStyle w:val="Cmsor1"/>
+        <w:rPr>
+          <w:lang w:val="hu-HU"/>
+        </w:rPr>
+      </w:pPr>
+      <w:r>
+        <w:rPr>
+          <w:lang w:val="hu-HU"/>
+        </w:rPr>
+        <w:t>Technikai részletek</w:t>
+      </w:r>
+    </w:p>
+    <w:p>
+      <w:pPr>
+        <w:rPr>
+          <w:rFonts w:cstheme="minorHAnsi"/>
+          <w:sz w:val="24"/>
+          <w:lang w:val="hu-HU"/>
+        </w:rPr>
+      </w:pPr>
+      <w:r>
+        <w:rPr>
+          <w:rFonts w:cstheme="minorHAnsi"/>
+          <w:sz w:val="24"/>
+          <w:lang w:val="hu-HU"/>
+        </w:rPr>
+        <w:t>Az applikációt Andriod Studioben fejlesztettük, jelenleg Android 4.2 és újabb eszközöket támogat (a jelenlegi Androidos eszközök kb. 87,4%-a). Távlati célunk közé tartozik az IOS-es és Windows Phone-os eszközök támogatása is.</w:t>
+      </w:r>
+    </w:p>
+    <w:p>
+      <w:pPr>
+        <w:rPr>
+          <w:rFonts w:cstheme="minorHAnsi"/>
+          <w:sz w:val="24"/>
+          <w:lang w:val="hu-HU"/>
+        </w:rPr>
+      </w:pPr>
+    </w:p>
+    <w:p>
+      <w:pPr>
+        <w:pStyle w:val="Cmsor1"/>
+        <w:rPr>
+          <w:lang w:val="hu-HU"/>
+        </w:rPr>
+      </w:pPr>
+      <w:r>
+        <w:rPr>
+          <w:lang w:val="hu-HU"/>
+        </w:rPr>
+        <w:lastRenderedPageBreak/>
+        <w:t>Az applikáció felépítése</w:t>
+      </w:r>
+    </w:p>
+    <w:p>
+      <w:pPr>
+        <w:rPr>
+          <w:rFonts w:cstheme="minorHAnsi"/>
+          <w:sz w:val="24"/>
+          <w:lang w:val="hu-HU"/>
+        </w:rPr>
+      </w:pPr>
+      <w:r>
+        <w:rPr>
+          <w:rFonts w:cstheme="minorHAnsi"/>
+          <w:sz w:val="24"/>
+          <w:lang w:val="hu-HU"/>
+        </w:rPr>
+        <w:t xml:space="preserve">Az applikációnk két Activity-ből áll. </w:t>
+      </w:r>
+      <w:r>
+        <w:rPr>
+          <w:rFonts w:cstheme="minorHAnsi"/>
+          <w:sz w:val="24"/>
+          <w:lang w:val="hu-HU"/>
+        </w:rPr>
+        <w:t>Az első feladata az eszközök kommunikációjának az összehangolása, míg a másodikban zajlik le a játék.</w:t>
+      </w:r>
+    </w:p>
+    <w:p>
+      <w:pPr>
+        <w:pStyle w:val="Listaszerbekezds"/>
+        <w:numPr>
+          <w:ilvl w:val="0"/>
+          <w:numId w:val="1"/>
+        </w:numPr>
+        <w:rPr>
+          <w:rFonts w:cstheme="minorHAnsi"/>
+          <w:b/>
+          <w:sz w:val="28"/>
+          <w:szCs w:val="28"/>
+          <w:lang w:val="hu-HU"/>
+        </w:rPr>
+      </w:pPr>
+      <w:r>
+        <w:rPr>
+          <w:rFonts w:cstheme="minorHAnsi"/>
+          <w:b/>
+          <w:sz w:val="28"/>
+          <w:szCs w:val="28"/>
+          <w:lang w:val="hu-HU"/>
+        </w:rPr>
+        <w:t>Activity: Az eszközök „egymásra találása”</w:t>
+      </w:r>
+    </w:p>
+    <w:p>
+      <w:pPr>
+        <w:rPr>
+          <w:rFonts w:cstheme="minorHAnsi"/>
+          <w:b/>
+          <w:sz w:val="24"/>
+          <w:lang w:val="hu-HU"/>
+        </w:rPr>
+      </w:pPr>
+      <w:r>
+        <w:rPr>
+          <w:rFonts w:cstheme="minorHAnsi"/>
+          <w:sz w:val="24"/>
+          <w:highlight w:val="yellow"/>
+          <w:lang w:val="hu-HU"/>
+        </w:rPr>
+        <w:t xml:space="preserve">[INSERT </w:t>
+      </w:r>
+      <w:r>
+        <w:rPr>
+          <w:rFonts w:cstheme="minorHAnsi"/>
+          <w:sz w:val="24"/>
+          <w:highlight w:val="yellow"/>
+          <w:lang w:val="hu-HU"/>
+        </w:rPr>
+        <w:t>PRINTSCREEN</w:t>
+      </w:r>
+      <w:r>
+        <w:rPr>
+          <w:rFonts w:cstheme="minorHAnsi"/>
+          <w:sz w:val="24"/>
+          <w:highlight w:val="yellow"/>
+          <w:lang w:val="hu-HU"/>
+        </w:rPr>
+        <w:t xml:space="preserve"> HERE]</w:t>
+      </w:r>
+    </w:p>
+    <w:p>
+      <w:pPr>
+        <w:rPr>
+          <w:rFonts w:cstheme="minorHAnsi"/>
+          <w:sz w:val="24"/>
+          <w:lang w:val="hu-HU"/>
+        </w:rPr>
+      </w:pPr>
+      <w:r>
+        <w:rPr>
+          <w:rFonts w:cstheme="minorHAnsi"/>
+          <w:sz w:val="24"/>
+          <w:lang w:val="hu-HU"/>
+        </w:rPr>
+        <w:t>Az 1. Activity-ben 3 választási lehetőség van. Létrehozhatunk egy szervert, végig szkennelhetjük a hálózatot szerverek után, vagy egy kódot beírva azonnal csatlakozhatunk a szerverhez (gyakorlatilag a szerver IP címének utolsó szegmensét kell beírni). Ha egy kliens csatlakozott a szerverhez, akkor a szerver kijelzőjén megjelenik a kliens neve, valamint ki lehet választani, hogy a csatlakozott eszközök közül melyik vegyen részt a játékban, továbbá be lehet állítani a játékosok sorrendjét is.</w:t>
+      </w:r>
+    </w:p>
+    <w:p>
+      <w:pPr>
+        <w:rPr>
+          <w:rFonts w:cstheme="minorHAnsi"/>
+          <w:sz w:val="24"/>
+          <w:lang w:val="hu-HU"/>
+        </w:rPr>
+      </w:pPr>
+      <w:r>
+        <w:rPr>
+          <w:rFonts w:cstheme="minorHAnsi"/>
+          <w:sz w:val="24"/>
+          <w:highlight w:val="yellow"/>
+          <w:lang w:val="hu-HU"/>
+        </w:rPr>
+        <w:t>[INSERT KIVÁLASZTÁS HERE]</w:t>
+      </w:r>
+    </w:p>
+    <w:p>
+      <w:pPr>
+        <w:rPr>
+          <w:rFonts w:cstheme="minorHAnsi"/>
+          <w:sz w:val="24"/>
+          <w:lang w:val="hu-HU"/>
+        </w:rPr>
+      </w:pPr>
+      <w:r>
+        <w:rPr>
+          <w:rFonts w:cstheme="minorHAnsi"/>
+          <w:sz w:val="24"/>
+          <w:lang w:val="hu-HU"/>
+        </w:rPr>
+        <w:t>Ha a kiválasztás megfelelő, akkor mind a szerver, mind a kiválasztott kliensek tovább lépnek a 2. Activity-re.</w:t>
+      </w:r>
+    </w:p>
+    <w:p>
+      <w:pPr>
+        <w:rPr>
+          <w:rFonts w:cstheme="minorHAnsi"/>
+          <w:sz w:val="24"/>
+          <w:lang w:val="hu-HU"/>
+        </w:rPr>
+      </w:pPr>
+    </w:p>
+    <w:p>
+      <w:pPr>
+        <w:pStyle w:val="Listaszerbekezds"/>
+        <w:numPr>
+          <w:ilvl w:val="0"/>
+          <w:numId w:val="1"/>
+        </w:numPr>
+        <w:rPr>
+          <w:rFonts w:cstheme="minorHAnsi"/>
+          <w:b/>
+          <w:sz w:val="28"/>
+          <w:szCs w:val="28"/>
+          <w:lang w:val="hu-HU"/>
+        </w:rPr>
+      </w:pPr>
+      <w:r>
+        <w:rPr>
+          <w:rFonts w:cstheme="minorHAnsi"/>
+          <w:b/>
+          <w:sz w:val="28"/>
+          <w:szCs w:val="28"/>
+          <w:lang w:val="hu-HU"/>
+        </w:rPr>
+        <w:t xml:space="preserve">Activity: </w:t>
+      </w:r>
+      <w:r>
+        <w:rPr>
+          <w:rFonts w:cstheme="minorHAnsi"/>
+          <w:b/>
+          <w:sz w:val="28"/>
+          <w:szCs w:val="28"/>
+          <w:lang w:val="hu-HU"/>
+        </w:rPr>
+        <w:t>A játék</w:t>
+      </w:r>
+    </w:p>
+    <w:p>
+      <w:pPr>
+        <w:rPr>
+          <w:rFonts w:cstheme="minorHAnsi"/>
+          <w:b/>
+          <w:sz w:val="24"/>
+          <w:lang w:val="hu-HU"/>
+        </w:rPr>
+      </w:pPr>
+      <w:r>
+        <w:rPr>
+          <w:rFonts w:cstheme="minorHAnsi"/>
+          <w:sz w:val="24"/>
+          <w:highlight w:val="yellow"/>
+          <w:lang w:val="hu-HU"/>
+        </w:rPr>
+        <w:t xml:space="preserve">[INSERT </w:t>
+      </w:r>
+      <w:r>
+        <w:rPr>
+          <w:rFonts w:cstheme="minorHAnsi"/>
+          <w:sz w:val="24"/>
+          <w:highlight w:val="yellow"/>
+          <w:lang w:val="hu-HU"/>
+        </w:rPr>
+        <w:t>PRINTSCREEN</w:t>
+      </w:r>
+      <w:r>
+        <w:rPr>
+          <w:rFonts w:cstheme="minorHAnsi"/>
+          <w:sz w:val="24"/>
+          <w:highlight w:val="yellow"/>
+          <w:lang w:val="hu-HU"/>
+        </w:rPr>
+        <w:t xml:space="preserve"> HERE]</w:t>
+      </w:r>
+    </w:p>
+    <w:p>
+      <w:pPr>
+        <w:rPr>
+          <w:rFonts w:cstheme="minorHAnsi"/>
+          <w:sz w:val="24"/>
+          <w:lang w:val="hu-HU"/>
+        </w:rPr>
+      </w:pPr>
+      <w:r>
+        <w:rPr>
+          <w:rFonts w:cstheme="minorHAnsi"/>
+          <w:sz w:val="24"/>
+          <w:lang w:val="hu-HU"/>
+        </w:rPr>
+        <w:t xml:space="preserve">Ebben az Activity-ben zajlik le a játék, ahol </w:t>
+      </w:r>
+      <w:r>
+        <w:rPr>
+          <w:rFonts w:cstheme="minorHAnsi"/>
+          <w:sz w:val="24"/>
+          <w:lang w:val="hu-HU"/>
+        </w:rPr>
+        <w:t xml:space="preserve">a játékos egy grafikus interfészen keresztül tud </w:t>
+      </w:r>
+      <w:r>
+        <w:rPr>
+          <w:rFonts w:cstheme="minorHAnsi"/>
+          <w:sz w:val="24"/>
+          <w:lang w:val="hu-HU"/>
+        </w:rPr>
+        <w:t>játszani. A rendszer automatikusan oszt, levezényeli a köröket, betartatja a szabályokat, valamint pontozza a játékosokat is.</w:t>
+      </w:r>
+    </w:p>
+    <w:p>
+      <w:pPr>
+        <w:rPr>
+          <w:rFonts w:cstheme="minorHAnsi"/>
+          <w:sz w:val="24"/>
+          <w:lang w:val="hu-HU"/>
+        </w:rPr>
+      </w:pPr>
+    </w:p>
+    <w:p>
+      <w:pPr>
+        <w:pStyle w:val="Cmsor1"/>
+        <w:rPr>
+          <w:lang w:val="hu-HU"/>
+        </w:rPr>
+      </w:pPr>
+      <w:r>
+        <w:rPr>
+          <w:lang w:val="hu-HU"/>
+        </w:rPr>
+        <w:t>Távlati céljaink</w:t>
+      </w:r>
+    </w:p>
+    <w:p>
+      <w:pPr>
+        <w:rPr>
+          <w:rFonts w:cstheme="minorHAnsi"/>
+          <w:sz w:val="24"/>
+          <w:lang w:val="hu-HU"/>
+        </w:rPr>
+      </w:pPr>
+      <w:r>
+        <w:rPr>
+          <w:rFonts w:cstheme="minorHAnsi"/>
+          <w:sz w:val="24"/>
+          <w:lang w:val="hu-HU"/>
+        </w:rPr>
+        <w:t>Mivel a fejlesztés során inkább egy keretrendszer létrehozása volt a cél, ezért rengeteg fejlesztési lehetőség áll előttünk. Ezek közül a (szerintünk) legfontosabbak és legizgalmasabbak:</w:t>
+      </w:r>
+    </w:p>
+    <w:p>
+      <w:pPr>
+        <w:pStyle w:val="Listaszerbekezds"/>
+        <w:numPr>
+          <w:ilvl w:val="0"/>
+          <w:numId w:val="4"/>
+        </w:numPr>
+        <w:spacing w:after="360"/>
+        <w:ind w:left="714" w:hanging="357"/>
+        <w:rPr>
+          <w:rFonts w:cstheme="minorHAnsi"/>
+          <w:sz w:val="24"/>
+          <w:lang w:val="hu-HU"/>
+        </w:rPr>
+      </w:pPr>
+      <w:r>
+        <w:rPr>
+          <w:rFonts w:cstheme="minorHAnsi"/>
+          <w:b/>
+          <w:sz w:val="24"/>
+          <w:lang w:val="hu-HU"/>
+        </w:rPr>
+        <w:t>Grafikus interfész továbbgondolása, animációk létrehozása.</w:t>
+      </w:r>
+      <w:r>
+        <w:rPr>
+          <w:rFonts w:cstheme="minorHAnsi"/>
+          <w:sz w:val="24"/>
+          <w:lang w:val="hu-HU"/>
+        </w:rPr>
+        <w:br/>
+        <w:t xml:space="preserve">Ezt azért tartjuk fontosnak, mivel a felhasználó </w:t>
+      </w:r>
+      <w:r>
+        <w:rPr>
+          <w:rFonts w:cstheme="minorHAnsi"/>
+          <w:sz w:val="24"/>
+          <w:lang w:val="hu-HU"/>
+        </w:rPr>
+        <w:t>ezzel találkozik először, ennek segítségével tudjuk bevonzani a játékba. Továbbá egy szép, de letisztult felület nagyban hozzáad a játékélményhez.</w:t>
+      </w:r>
+    </w:p>
+    <w:p>
+      <w:pPr>
+        <w:pStyle w:val="Listaszerbekezds"/>
+        <w:spacing w:after="360"/>
+        <w:ind w:left="714"/>
+        <w:rPr>
+          <w:rFonts w:cstheme="minorHAnsi"/>
+          <w:sz w:val="24"/>
+          <w:lang w:val="hu-HU"/>
+        </w:rPr>
+      </w:pPr>
+    </w:p>
+    <w:p>
+      <w:pPr>
+        <w:pStyle w:val="Listaszerbekezds"/>
+        <w:numPr>
+          <w:ilvl w:val="0"/>
+          <w:numId w:val="4"/>
+        </w:numPr>
+        <w:spacing w:before="240" w:after="360"/>
+        <w:ind w:left="714" w:hanging="357"/>
+        <w:rPr>
+          <w:rFonts w:cstheme="minorHAnsi"/>
+          <w:sz w:val="24"/>
+          <w:lang w:val="hu-HU"/>
+        </w:rPr>
+      </w:pPr>
+      <w:r>
+        <w:rPr>
+          <w:rFonts w:cstheme="minorHAnsi"/>
+          <w:b/>
+          <w:sz w:val="24"/>
+          <w:lang w:val="hu-HU"/>
+        </w:rPr>
+        <w:t>IOS-es és Windows Phone-os eszközök támogatása.</w:t>
+      </w:r>
+      <w:r>
+        <w:rPr>
+          <w:rFonts w:cstheme="minorHAnsi"/>
+          <w:b/>
+          <w:sz w:val="24"/>
+          <w:lang w:val="hu-HU"/>
+        </w:rPr>
+        <w:br/>
+      </w:r>
+      <w:r>
+        <w:rPr>
+          <w:rFonts w:cstheme="minorHAnsi"/>
+          <w:sz w:val="24"/>
+          <w:lang w:val="hu-HU"/>
+        </w:rPr>
+        <w:t>Ennek</w:t>
       </w:r>
       <w:bookmarkStart w:id="0" w:name="_GoBack"/>
       <w:bookmarkEnd w:id="0"/>
-      <w:r>
-        <w:rPr>
-          <w:rFonts w:cstheme="minorHAnsi"/>
-          <w:sz w:val="24"/>
-          <w:lang w:val="hu-HU"/>
-        </w:rPr>
-        <w:t>át orvosolja, hiszen táborokban, összejöveteleken és utazás közben is könnyen használható.</w:t>
-      </w:r>
-    </w:p>
-    <w:p>
-      <w:pPr>
-        <w:rPr>
-          <w:rFonts w:cstheme="minorHAnsi"/>
-          <w:sz w:val="24"/>
-          <w:lang w:val="hu-HU"/>
-        </w:rPr>
-      </w:pPr>
-    </w:p>
-    <w:p>
-      <w:pPr>
-        <w:pStyle w:val="Cmsor1"/>
-        <w:rPr>
-          <w:lang w:val="hu-HU"/>
-        </w:rPr>
-      </w:pPr>
-      <w:r>
-        <w:rPr>
-          <w:lang w:val="hu-HU"/>
-        </w:rPr>
-        <w:t>Működési elv</w:t>
-      </w:r>
-    </w:p>
-    <w:p>
-      <w:pPr>
-        <w:rPr>
-          <w:rFonts w:cstheme="minorHAnsi"/>
-          <w:sz w:val="24"/>
-          <w:lang w:val="hu-HU"/>
-        </w:rPr>
-      </w:pPr>
-      <w:r>
-        <w:rPr>
-          <w:rFonts w:cstheme="minorHAnsi"/>
-          <w:sz w:val="24"/>
-          <w:lang w:val="hu-HU"/>
-        </w:rPr>
-        <w:t xml:space="preserve">A játékot négy személyre találták ki, így egy játékhoz négy eszközre van szükség. Az egyik eszköz egy wifi-hálózatot oszt meg, amelyhez a többiek kapcsolódnak. </w:t>
-      </w:r>
-      <w:r>
-        <w:rPr>
-          <w:rFonts w:cstheme="minorHAnsi"/>
-          <w:sz w:val="24"/>
-          <w:lang w:val="hu-HU"/>
-        </w:rPr>
-        <w:t xml:space="preserve">Ezek után az eszközök egy </w:t>
-      </w:r>
+    </w:p>
+    <w:p>
+      <w:pPr>
+        <w:rPr>
+          <w:rFonts w:cstheme="minorHAnsi"/>
+          <w:sz w:val="24"/>
+          <w:lang w:val="hu-HU"/>
+        </w:rPr>
+      </w:pPr>
     </w:p>
     <w:p>
       <w:pPr>
@@ -153,6 +704,404 @@
     </w:sectPr>
   </w:body>
 </w:document>
+</file>
+
+<file path=word/numbering.xml><?xml version="1.0" encoding="utf-8"?>
+<w:numbering xmlns:wpc="http://schemas.microsoft.com/office/word/2010/wordprocessingCanvas" xmlns:cx="http://schemas.microsoft.com/office/drawing/2014/chartex" xmlns:cx1="http://schemas.microsoft.com/office/drawing/2015/9/8/chartex" xmlns:cx2="http://schemas.microsoft.com/office/drawing/2015/10/21/chartex" xmlns:cx3="http://schemas.microsoft.com/office/drawing/2016/5/9/chartex" xmlns:cx4="http://schemas.microsoft.com/office/drawing/2016/5/10/chartex" xmlns:cx5="http://schemas.microsoft.com/office/drawing/2016/5/11/chartex" xmlns:mc="http://schemas.openxmlformats.org/markup-compatibility/2006" xmlns:o="urn:schemas-microsoft-com:office:office" xmlns:r="http://schemas.openxmlformats.org/officeDocument/2006/relationships" xmlns:m="http://schemas.openxmlformats.org/officeDocument/2006/math" xmlns:v="urn:schemas-microsoft-com:vml" xmlns:wp14="http://schemas.microsoft.com/office/word/2010/wordprocessingDrawing" xmlns:wp="http://schemas.openxmlformats.org/drawingml/2006/wordprocessingDrawing" xmlns:w10="urn:schemas-microsoft-com:office:word" xmlns:w="http://schemas.openxmlformats.org/wordprocessingml/2006/main" xmlns:w14="http://schemas.microsoft.com/office/word/2010/wordml" xmlns:w15="http://schemas.microsoft.com/office/word/2012/wordml" xmlns:w16se="http://schemas.microsoft.com/office/word/2015/wordml/symex" xmlns:wpg="http://schemas.microsoft.com/office/word/2010/wordprocessingGroup" xmlns:wpi="http://schemas.microsoft.com/office/word/2010/wordprocessingInk" xmlns:wne="http://schemas.microsoft.com/office/word/2006/wordml" xmlns:wps="http://schemas.microsoft.com/office/word/2010/wordprocessingShape" mc:Ignorable="w14 w15 w16se wp14">
+  <w:abstractNum w:abstractNumId="0" w15:restartNumberingAfterBreak="0">
+    <w:nsid w:val="235D5A60"/>
+    <w:multiLevelType w:val="hybridMultilevel"/>
+    <w:tmpl w:val="8550AE30"/>
+    <w:lvl w:ilvl="0" w:tplc="E64A312A">
+      <w:start w:val="1"/>
+      <w:numFmt w:val="decimal"/>
+      <w:lvlText w:val="%1."/>
+      <w:lvlJc w:val="left"/>
+      <w:pPr>
+        <w:ind w:left="720" w:hanging="360"/>
+      </w:pPr>
+      <w:rPr>
+        <w:rFonts w:hint="default"/>
+        <w:b/>
+      </w:rPr>
+    </w:lvl>
+    <w:lvl w:ilvl="1" w:tplc="08090019" w:tentative="1">
+      <w:start w:val="1"/>
+      <w:numFmt w:val="lowerLetter"/>
+      <w:lvlText w:val="%2."/>
+      <w:lvlJc w:val="left"/>
+      <w:pPr>
+        <w:ind w:left="1440" w:hanging="360"/>
+      </w:pPr>
+    </w:lvl>
+    <w:lvl w:ilvl="2" w:tplc="0809001B" w:tentative="1">
+      <w:start w:val="1"/>
+      <w:numFmt w:val="lowerRoman"/>
+      <w:lvlText w:val="%3."/>
+      <w:lvlJc w:val="right"/>
+      <w:pPr>
+        <w:ind w:left="2160" w:hanging="180"/>
+      </w:pPr>
+    </w:lvl>
+    <w:lvl w:ilvl="3" w:tplc="0809000F" w:tentative="1">
+      <w:start w:val="1"/>
+      <w:numFmt w:val="decimal"/>
+      <w:lvlText w:val="%4."/>
+      <w:lvlJc w:val="left"/>
+      <w:pPr>
+        <w:ind w:left="2880" w:hanging="360"/>
+      </w:pPr>
+    </w:lvl>
+    <w:lvl w:ilvl="4" w:tplc="08090019" w:tentative="1">
+      <w:start w:val="1"/>
+      <w:numFmt w:val="lowerLetter"/>
+      <w:lvlText w:val="%5."/>
+      <w:lvlJc w:val="left"/>
+      <w:pPr>
+        <w:ind w:left="3600" w:hanging="360"/>
+      </w:pPr>
+    </w:lvl>
+    <w:lvl w:ilvl="5" w:tplc="0809001B" w:tentative="1">
+      <w:start w:val="1"/>
+      <w:numFmt w:val="lowerRoman"/>
+      <w:lvlText w:val="%6."/>
+      <w:lvlJc w:val="right"/>
+      <w:pPr>
+        <w:ind w:left="4320" w:hanging="180"/>
+      </w:pPr>
+    </w:lvl>
+    <w:lvl w:ilvl="6" w:tplc="0809000F" w:tentative="1">
+      <w:start w:val="1"/>
+      <w:numFmt w:val="decimal"/>
+      <w:lvlText w:val="%7."/>
+      <w:lvlJc w:val="left"/>
+      <w:pPr>
+        <w:ind w:left="5040" w:hanging="360"/>
+      </w:pPr>
+    </w:lvl>
+    <w:lvl w:ilvl="7" w:tplc="08090019" w:tentative="1">
+      <w:start w:val="1"/>
+      <w:numFmt w:val="lowerLetter"/>
+      <w:lvlText w:val="%8."/>
+      <w:lvlJc w:val="left"/>
+      <w:pPr>
+        <w:ind w:left="5760" w:hanging="360"/>
+      </w:pPr>
+    </w:lvl>
+    <w:lvl w:ilvl="8" w:tplc="0809001B" w:tentative="1">
+      <w:start w:val="1"/>
+      <w:numFmt w:val="lowerRoman"/>
+      <w:lvlText w:val="%9."/>
+      <w:lvlJc w:val="right"/>
+      <w:pPr>
+        <w:ind w:left="6480" w:hanging="180"/>
+      </w:pPr>
+    </w:lvl>
+  </w:abstractNum>
+  <w:abstractNum w:abstractNumId="1" w15:restartNumberingAfterBreak="0">
+    <w:nsid w:val="27077D2A"/>
+    <w:multiLevelType w:val="hybridMultilevel"/>
+    <w:tmpl w:val="C3DA2C58"/>
+    <w:lvl w:ilvl="0" w:tplc="0809000F">
+      <w:start w:val="1"/>
+      <w:numFmt w:val="decimal"/>
+      <w:lvlText w:val="%1."/>
+      <w:lvlJc w:val="left"/>
+      <w:pPr>
+        <w:ind w:left="720" w:hanging="360"/>
+      </w:pPr>
+      <w:rPr>
+        <w:rFonts w:hint="default"/>
+      </w:rPr>
+    </w:lvl>
+    <w:lvl w:ilvl="1" w:tplc="08090019" w:tentative="1">
+      <w:start w:val="1"/>
+      <w:numFmt w:val="lowerLetter"/>
+      <w:lvlText w:val="%2."/>
+      <w:lvlJc w:val="left"/>
+      <w:pPr>
+        <w:ind w:left="1440" w:hanging="360"/>
+      </w:pPr>
+    </w:lvl>
+    <w:lvl w:ilvl="2" w:tplc="0809001B" w:tentative="1">
+      <w:start w:val="1"/>
+      <w:numFmt w:val="lowerRoman"/>
+      <w:lvlText w:val="%3."/>
+      <w:lvlJc w:val="right"/>
+      <w:pPr>
+        <w:ind w:left="2160" w:hanging="180"/>
+      </w:pPr>
+    </w:lvl>
+    <w:lvl w:ilvl="3" w:tplc="0809000F" w:tentative="1">
+      <w:start w:val="1"/>
+      <w:numFmt w:val="decimal"/>
+      <w:lvlText w:val="%4."/>
+      <w:lvlJc w:val="left"/>
+      <w:pPr>
+        <w:ind w:left="2880" w:hanging="360"/>
+      </w:pPr>
+    </w:lvl>
+    <w:lvl w:ilvl="4" w:tplc="08090019" w:tentative="1">
+      <w:start w:val="1"/>
+      <w:numFmt w:val="lowerLetter"/>
+      <w:lvlText w:val="%5."/>
+      <w:lvlJc w:val="left"/>
+      <w:pPr>
+        <w:ind w:left="3600" w:hanging="360"/>
+      </w:pPr>
+    </w:lvl>
+    <w:lvl w:ilvl="5" w:tplc="0809001B" w:tentative="1">
+      <w:start w:val="1"/>
+      <w:numFmt w:val="lowerRoman"/>
+      <w:lvlText w:val="%6."/>
+      <w:lvlJc w:val="right"/>
+      <w:pPr>
+        <w:ind w:left="4320" w:hanging="180"/>
+      </w:pPr>
+    </w:lvl>
+    <w:lvl w:ilvl="6" w:tplc="0809000F" w:tentative="1">
+      <w:start w:val="1"/>
+      <w:numFmt w:val="decimal"/>
+      <w:lvlText w:val="%7."/>
+      <w:lvlJc w:val="left"/>
+      <w:pPr>
+        <w:ind w:left="5040" w:hanging="360"/>
+      </w:pPr>
+    </w:lvl>
+    <w:lvl w:ilvl="7" w:tplc="08090019" w:tentative="1">
+      <w:start w:val="1"/>
+      <w:numFmt w:val="lowerLetter"/>
+      <w:lvlText w:val="%8."/>
+      <w:lvlJc w:val="left"/>
+      <w:pPr>
+        <w:ind w:left="5760" w:hanging="360"/>
+      </w:pPr>
+    </w:lvl>
+    <w:lvl w:ilvl="8" w:tplc="0809001B" w:tentative="1">
+      <w:start w:val="1"/>
+      <w:numFmt w:val="lowerRoman"/>
+      <w:lvlText w:val="%9."/>
+      <w:lvlJc w:val="right"/>
+      <w:pPr>
+        <w:ind w:left="6480" w:hanging="180"/>
+      </w:pPr>
+    </w:lvl>
+  </w:abstractNum>
+  <w:abstractNum w:abstractNumId="2" w15:restartNumberingAfterBreak="0">
+    <w:nsid w:val="4A6F3C3C"/>
+    <w:multiLevelType w:val="hybridMultilevel"/>
+    <w:tmpl w:val="C3DA2C58"/>
+    <w:lvl w:ilvl="0" w:tplc="0809000F">
+      <w:start w:val="1"/>
+      <w:numFmt w:val="decimal"/>
+      <w:lvlText w:val="%1."/>
+      <w:lvlJc w:val="left"/>
+      <w:pPr>
+        <w:ind w:left="785" w:hanging="360"/>
+      </w:pPr>
+      <w:rPr>
+        <w:rFonts w:hint="default"/>
+      </w:rPr>
+    </w:lvl>
+    <w:lvl w:ilvl="1" w:tplc="08090019" w:tentative="1">
+      <w:start w:val="1"/>
+      <w:numFmt w:val="lowerLetter"/>
+      <w:lvlText w:val="%2."/>
+      <w:lvlJc w:val="left"/>
+      <w:pPr>
+        <w:ind w:left="1505" w:hanging="360"/>
+      </w:pPr>
+    </w:lvl>
+    <w:lvl w:ilvl="2" w:tplc="0809001B" w:tentative="1">
+      <w:start w:val="1"/>
+      <w:numFmt w:val="lowerRoman"/>
+      <w:lvlText w:val="%3."/>
+      <w:lvlJc w:val="right"/>
+      <w:pPr>
+        <w:ind w:left="2225" w:hanging="180"/>
+      </w:pPr>
+    </w:lvl>
+    <w:lvl w:ilvl="3" w:tplc="0809000F" w:tentative="1">
+      <w:start w:val="1"/>
+      <w:numFmt w:val="decimal"/>
+      <w:lvlText w:val="%4."/>
+      <w:lvlJc w:val="left"/>
+      <w:pPr>
+        <w:ind w:left="2945" w:hanging="360"/>
+      </w:pPr>
+    </w:lvl>
+    <w:lvl w:ilvl="4" w:tplc="08090019" w:tentative="1">
+      <w:start w:val="1"/>
+      <w:numFmt w:val="lowerLetter"/>
+      <w:lvlText w:val="%5."/>
+      <w:lvlJc w:val="left"/>
+      <w:pPr>
+        <w:ind w:left="3665" w:hanging="360"/>
+      </w:pPr>
+    </w:lvl>
+    <w:lvl w:ilvl="5" w:tplc="0809001B" w:tentative="1">
+      <w:start w:val="1"/>
+      <w:numFmt w:val="lowerRoman"/>
+      <w:lvlText w:val="%6."/>
+      <w:lvlJc w:val="right"/>
+      <w:pPr>
+        <w:ind w:left="4385" w:hanging="180"/>
+      </w:pPr>
+    </w:lvl>
+    <w:lvl w:ilvl="6" w:tplc="0809000F" w:tentative="1">
+      <w:start w:val="1"/>
+      <w:numFmt w:val="decimal"/>
+      <w:lvlText w:val="%7."/>
+      <w:lvlJc w:val="left"/>
+      <w:pPr>
+        <w:ind w:left="5105" w:hanging="360"/>
+      </w:pPr>
+    </w:lvl>
+    <w:lvl w:ilvl="7" w:tplc="08090019" w:tentative="1">
+      <w:start w:val="1"/>
+      <w:numFmt w:val="lowerLetter"/>
+      <w:lvlText w:val="%8."/>
+      <w:lvlJc w:val="left"/>
+      <w:pPr>
+        <w:ind w:left="5825" w:hanging="360"/>
+      </w:pPr>
+    </w:lvl>
+    <w:lvl w:ilvl="8" w:tplc="0809001B" w:tentative="1">
+      <w:start w:val="1"/>
+      <w:numFmt w:val="lowerRoman"/>
+      <w:lvlText w:val="%9."/>
+      <w:lvlJc w:val="right"/>
+      <w:pPr>
+        <w:ind w:left="6545" w:hanging="180"/>
+      </w:pPr>
+    </w:lvl>
+  </w:abstractNum>
+  <w:abstractNum w:abstractNumId="3" w15:restartNumberingAfterBreak="0">
+    <w:nsid w:val="5B452FF0"/>
+    <w:multiLevelType w:val="hybridMultilevel"/>
+    <w:tmpl w:val="97589724"/>
+    <w:lvl w:ilvl="0" w:tplc="D42292D6">
+      <w:start w:val="2"/>
+      <w:numFmt w:val="bullet"/>
+      <w:lvlText w:val="-"/>
+      <w:lvlJc w:val="left"/>
+      <w:pPr>
+        <w:ind w:left="720" w:hanging="360"/>
+      </w:pPr>
+      <w:rPr>
+        <w:rFonts w:ascii="Trebuchet MS" w:eastAsiaTheme="minorEastAsia" w:hAnsi="Trebuchet MS" w:cstheme="minorHAnsi" w:hint="default"/>
+      </w:rPr>
+    </w:lvl>
+    <w:lvl w:ilvl="1" w:tplc="08090003" w:tentative="1">
+      <w:start w:val="1"/>
+      <w:numFmt w:val="bullet"/>
+      <w:lvlText w:val="o"/>
+      <w:lvlJc w:val="left"/>
+      <w:pPr>
+        <w:ind w:left="1440" w:hanging="360"/>
+      </w:pPr>
+      <w:rPr>
+        <w:rFonts w:ascii="Courier New" w:hAnsi="Courier New" w:cs="Courier New" w:hint="default"/>
+      </w:rPr>
+    </w:lvl>
+    <w:lvl w:ilvl="2" w:tplc="08090005" w:tentative="1">
+      <w:start w:val="1"/>
+      <w:numFmt w:val="bullet"/>
+      <w:lvlText w:val=""/>
+      <w:lvlJc w:val="left"/>
+      <w:pPr>
+        <w:ind w:left="2160" w:hanging="360"/>
+      </w:pPr>
+      <w:rPr>
+        <w:rFonts w:ascii="Wingdings" w:hAnsi="Wingdings" w:hint="default"/>
+      </w:rPr>
+    </w:lvl>
+    <w:lvl w:ilvl="3" w:tplc="08090001" w:tentative="1">
+      <w:start w:val="1"/>
+      <w:numFmt w:val="bullet"/>
+      <w:lvlText w:val=""/>
+      <w:lvlJc w:val="left"/>
+      <w:pPr>
+        <w:ind w:left="2880" w:hanging="360"/>
+      </w:pPr>
+      <w:rPr>
+        <w:rFonts w:ascii="Symbol" w:hAnsi="Symbol" w:hint="default"/>
+      </w:rPr>
+    </w:lvl>
+    <w:lvl w:ilvl="4" w:tplc="08090003" w:tentative="1">
+      <w:start w:val="1"/>
+      <w:numFmt w:val="bullet"/>
+      <w:lvlText w:val="o"/>
+      <w:lvlJc w:val="left"/>
+      <w:pPr>
+        <w:ind w:left="3600" w:hanging="360"/>
+      </w:pPr>
+      <w:rPr>
+        <w:rFonts w:ascii="Courier New" w:hAnsi="Courier New" w:cs="Courier New" w:hint="default"/>
+      </w:rPr>
+    </w:lvl>
+    <w:lvl w:ilvl="5" w:tplc="08090005" w:tentative="1">
+      <w:start w:val="1"/>
+      <w:numFmt w:val="bullet"/>
+      <w:lvlText w:val=""/>
+      <w:lvlJc w:val="left"/>
+      <w:pPr>
+        <w:ind w:left="4320" w:hanging="360"/>
+      </w:pPr>
+      <w:rPr>
+        <w:rFonts w:ascii="Wingdings" w:hAnsi="Wingdings" w:hint="default"/>
+      </w:rPr>
+    </w:lvl>
+    <w:lvl w:ilvl="6" w:tplc="08090001" w:tentative="1">
+      <w:start w:val="1"/>
+      <w:numFmt w:val="bullet"/>
+      <w:lvlText w:val=""/>
+      <w:lvlJc w:val="left"/>
+      <w:pPr>
+        <w:ind w:left="5040" w:hanging="360"/>
+      </w:pPr>
+      <w:rPr>
+        <w:rFonts w:ascii="Symbol" w:hAnsi="Symbol" w:hint="default"/>
+      </w:rPr>
+    </w:lvl>
+    <w:lvl w:ilvl="7" w:tplc="08090003" w:tentative="1">
+      <w:start w:val="1"/>
+      <w:numFmt w:val="bullet"/>
+      <w:lvlText w:val="o"/>
+      <w:lvlJc w:val="left"/>
+      <w:pPr>
+        <w:ind w:left="5760" w:hanging="360"/>
+      </w:pPr>
+      <w:rPr>
+        <w:rFonts w:ascii="Courier New" w:hAnsi="Courier New" w:cs="Courier New" w:hint="default"/>
+      </w:rPr>
+    </w:lvl>
+    <w:lvl w:ilvl="8" w:tplc="08090005" w:tentative="1">
+      <w:start w:val="1"/>
+      <w:numFmt w:val="bullet"/>
+      <w:lvlText w:val=""/>
+      <w:lvlJc w:val="left"/>
+      <w:pPr>
+        <w:ind w:left="6480" w:hanging="360"/>
+      </w:pPr>
+      <w:rPr>
+        <w:rFonts w:ascii="Wingdings" w:hAnsi="Wingdings" w:hint="default"/>
+      </w:rPr>
+    </w:lvl>
+  </w:abstractNum>
+  <w:num w:numId="1">
+    <w:abstractNumId w:val="1"/>
+  </w:num>
+  <w:num w:numId="2">
+    <w:abstractNumId w:val="2"/>
+  </w:num>
+  <w:num w:numId="3">
+    <w:abstractNumId w:val="3"/>
+  </w:num>
+  <w:num w:numId="4">
+    <w:abstractNumId w:val="0"/>
+  </w:num>
+</w:numbering>
 </file>
 
 <file path=word/styles.xml><?xml version="1.0" encoding="utf-8"?>

--- a/Fekete Macska dokumentáció.docx
+++ b/Fekete Macska dokumentáció.docx
@@ -259,7 +259,79 @@
           <w:sz w:val="24"/>
           <w:lang w:val="hu-HU"/>
         </w:rPr>
-        <w:t>Az applikációt Andriod Studioben fejlesztettük, jelenleg Android 4.2 és újabb eszközöket támogat (a jelenlegi Androidos eszközök kb. 87,4%-a). Távlati célunk közé tartozik az IOS-es és Windows Phone-os eszközök támogatása is.</w:t>
+        <w:t xml:space="preserve">Az applikációt </w:t>
+      </w:r>
+      <w:proofErr w:type="spellStart"/>
+      <w:r>
+        <w:rPr>
+          <w:rFonts w:cstheme="minorHAnsi"/>
+          <w:sz w:val="24"/>
+          <w:lang w:val="hu-HU"/>
+        </w:rPr>
+        <w:t>Andriod</w:t>
+      </w:r>
+      <w:proofErr w:type="spellEnd"/>
+      <w:r>
+        <w:rPr>
+          <w:rFonts w:cstheme="minorHAnsi"/>
+          <w:sz w:val="24"/>
+          <w:lang w:val="hu-HU"/>
+        </w:rPr>
+        <w:t xml:space="preserve"> </w:t>
+      </w:r>
+      <w:proofErr w:type="spellStart"/>
+      <w:r>
+        <w:rPr>
+          <w:rFonts w:cstheme="minorHAnsi"/>
+          <w:sz w:val="24"/>
+          <w:lang w:val="hu-HU"/>
+        </w:rPr>
+        <w:t>Studioben</w:t>
+      </w:r>
+      <w:proofErr w:type="spellEnd"/>
+      <w:r>
+        <w:rPr>
+          <w:rFonts w:cstheme="minorHAnsi"/>
+          <w:sz w:val="24"/>
+          <w:lang w:val="hu-HU"/>
+        </w:rPr>
+        <w:t xml:space="preserve"> fejlesztettük, jelenleg </w:t>
+      </w:r>
+      <w:proofErr w:type="spellStart"/>
+      <w:r>
+        <w:rPr>
+          <w:rFonts w:cstheme="minorHAnsi"/>
+          <w:sz w:val="24"/>
+          <w:lang w:val="hu-HU"/>
+        </w:rPr>
+        <w:t>Android</w:t>
+      </w:r>
+      <w:proofErr w:type="spellEnd"/>
+      <w:r>
+        <w:rPr>
+          <w:rFonts w:cstheme="minorHAnsi"/>
+          <w:sz w:val="24"/>
+          <w:lang w:val="hu-HU"/>
+        </w:rPr>
+        <w:t xml:space="preserve"> 4.2 és újabb eszközöket támogat (a jelenlegi Androidos eszközök kb. 87,4%-a). Távlati célunk közé tartozik az IOS-es és Windows </w:t>
+      </w:r>
+      <w:proofErr w:type="spellStart"/>
+      <w:r>
+        <w:rPr>
+          <w:rFonts w:cstheme="minorHAnsi"/>
+          <w:sz w:val="24"/>
+          <w:lang w:val="hu-HU"/>
+        </w:rPr>
+        <w:t>Phone</w:t>
+      </w:r>
+      <w:proofErr w:type="spellEnd"/>
+      <w:r>
+        <w:rPr>
+          <w:rFonts w:cstheme="minorHAnsi"/>
+          <w:sz w:val="24"/>
+          <w:lang w:val="hu-HU"/>
+        </w:rPr>
+        <w:t>-os eszközök támogatása is.</w:t>
       </w:r>
     </w:p>
     <w:p>
@@ -300,7 +372,25 @@
           <w:sz w:val="24"/>
           <w:lang w:val="hu-HU"/>
         </w:rPr>
-        <w:t xml:space="preserve">Az applikációnk két Activity-ből áll. </w:t>
+        <w:t xml:space="preserve">Az applikációnk két </w:t>
+      </w:r>
+      <w:proofErr w:type="spellStart"/>
+      <w:r>
+        <w:rPr>
+          <w:rFonts w:cstheme="minorHAnsi"/>
+          <w:sz w:val="24"/>
+          <w:lang w:val="hu-HU"/>
+        </w:rPr>
+        <w:t>Activity-ből</w:t>
+      </w:r>
+      <w:proofErr w:type="spellEnd"/>
+      <w:r>
+        <w:rPr>
+          <w:rFonts w:cstheme="minorHAnsi"/>
+          <w:sz w:val="24"/>
+          <w:lang w:val="hu-HU"/>
+        </w:rPr>
+        <w:t xml:space="preserve"> áll. </w:t>
       </w:r>
       <w:r>
         <w:rPr>
@@ -326,6 +416,7 @@
           <w:lang w:val="hu-HU"/>
         </w:rPr>
       </w:pPr>
+      <w:proofErr w:type="spellStart"/>
       <w:r>
         <w:rPr>
           <w:rFonts w:cstheme="minorHAnsi"/>
@@ -334,7 +425,18 @@
           <w:szCs w:val="28"/>
           <w:lang w:val="hu-HU"/>
         </w:rPr>
-        <w:t>Activity: Az eszközök „egymásra találása”</w:t>
+        <w:t>Activity</w:t>
+      </w:r>
+      <w:proofErr w:type="spellEnd"/>
+      <w:r>
+        <w:rPr>
+          <w:rFonts w:cstheme="minorHAnsi"/>
+          <w:b/>
+          <w:sz w:val="28"/>
+          <w:szCs w:val="28"/>
+          <w:lang w:val="hu-HU"/>
+        </w:rPr>
+        <w:t>: Az eszközök „egymásra találása”</w:t>
       </w:r>
     </w:p>
     <w:p>
@@ -388,7 +490,25 @@
           <w:sz w:val="24"/>
           <w:lang w:val="hu-HU"/>
         </w:rPr>
-        <w:t>Az 1. Activity-ben 3 választási lehetőség van. Létrehozhatunk egy szervert, végig szkennelhetjük a hálózatot szerverek után, vagy egy kódot beírva azonnal csatlakozhatunk a szerverhez (gyakorlatilag a szerver IP címének utolsó szegmensét kell beírni). Ha egy kliens csatlakozott a szerverhez, akkor a szerver kijelzőjén megjelenik a kliens neve, valamint ki lehet választani, hogy a csatlakozott eszközök közül melyik vegyen részt a játékban, továbbá be lehet állítani a játékosok sorrendjét is.</w:t>
+        <w:t xml:space="preserve">Az 1. </w:t>
+      </w:r>
+      <w:proofErr w:type="spellStart"/>
+      <w:r>
+        <w:rPr>
+          <w:rFonts w:cstheme="minorHAnsi"/>
+          <w:sz w:val="24"/>
+          <w:lang w:val="hu-HU"/>
+        </w:rPr>
+        <w:t>Activity</w:t>
+      </w:r>
+      <w:proofErr w:type="spellEnd"/>
+      <w:r>
+        <w:rPr>
+          <w:rFonts w:cstheme="minorHAnsi"/>
+          <w:sz w:val="24"/>
+          <w:lang w:val="hu-HU"/>
+        </w:rPr>
+        <w:t>-ben 3 választási lehetőség van. Létrehozhatunk egy szervert, végig szkennelhetjük a hálózatot szerverek után, vagy egy kódot beírva azonnal csatlakozhatunk a szerverhez (gyakorlatilag a szerver IP címének utolsó szegmensét kell beírni). Ha egy kliens csatlakozott a szerverhez, akkor a szerver kijelzőjén megjelenik a kliens neve, valamint ki lehet választani, hogy a csatlakozott eszközök közül melyik vegyen részt a játékban, továbbá be lehet állítani a játékosok sorrendjét is.</w:t>
       </w:r>
     </w:p>
     <w:p>
@@ -423,7 +543,25 @@
           <w:sz w:val="24"/>
           <w:lang w:val="hu-HU"/>
         </w:rPr>
-        <w:t>Ha a kiválasztás megfelelő, akkor mind a szerver, mind a kiválasztott kliensek tovább lépnek a 2. Activity-re.</w:t>
+        <w:t xml:space="preserve">Ha a kiválasztás megfelelő, akkor mind a szerver, mind a kiválasztott kliensek tovább lépnek a 2. </w:t>
+      </w:r>
+      <w:proofErr w:type="spellStart"/>
+      <w:r>
+        <w:rPr>
+          <w:rFonts w:cstheme="minorHAnsi"/>
+          <w:sz w:val="24"/>
+          <w:lang w:val="hu-HU"/>
+        </w:rPr>
+        <w:t>Activity</w:t>
+      </w:r>
+      <w:proofErr w:type="spellEnd"/>
+      <w:r>
+        <w:rPr>
+          <w:rFonts w:cstheme="minorHAnsi"/>
+          <w:sz w:val="24"/>
+          <w:lang w:val="hu-HU"/>
+        </w:rPr>
+        <w:t>-re.</w:t>
       </w:r>
     </w:p>
     <w:p>
@@ -450,6 +588,7 @@
           <w:lang w:val="hu-HU"/>
         </w:rPr>
       </w:pPr>
+      <w:proofErr w:type="spellStart"/>
       <w:r>
         <w:rPr>
           <w:rFonts w:cstheme="minorHAnsi"/>
@@ -458,8 +597,9 @@
           <w:szCs w:val="28"/>
           <w:lang w:val="hu-HU"/>
         </w:rPr>
-        <w:t xml:space="preserve">Activity: </w:t>
-      </w:r>
+        <w:t>Activity</w:t>
+      </w:r>
+      <w:proofErr w:type="spellEnd"/>
       <w:r>
         <w:rPr>
           <w:rFonts w:cstheme="minorHAnsi"/>
@@ -468,7 +608,7 @@
           <w:szCs w:val="28"/>
           <w:lang w:val="hu-HU"/>
         </w:rPr>
-        <w:t>A játék</w:t>
+        <w:t>: A játék</w:t>
       </w:r>
     </w:p>
     <w:p>
@@ -522,7 +662,25 @@
           <w:sz w:val="24"/>
           <w:lang w:val="hu-HU"/>
         </w:rPr>
-        <w:t xml:space="preserve">Ebben az Activity-ben zajlik le a játék, ahol </w:t>
+        <w:t xml:space="preserve">Ebben az </w:t>
+      </w:r>
+      <w:proofErr w:type="spellStart"/>
+      <w:r>
+        <w:rPr>
+          <w:rFonts w:cstheme="minorHAnsi"/>
+          <w:sz w:val="24"/>
+          <w:lang w:val="hu-HU"/>
+        </w:rPr>
+        <w:t>Activity</w:t>
+      </w:r>
+      <w:proofErr w:type="spellEnd"/>
+      <w:r>
+        <w:rPr>
+          <w:rFonts w:cstheme="minorHAnsi"/>
+          <w:sz w:val="24"/>
+          <w:lang w:val="hu-HU"/>
+        </w:rPr>
+        <w:t xml:space="preserve">-ben zajlik le a játék, ahol </w:t>
       </w:r>
       <w:r>
         <w:rPr>
@@ -603,7 +761,25 @@
           <w:sz w:val="24"/>
           <w:lang w:val="hu-HU"/>
         </w:rPr>
-        <w:t>Grafikus interfész továbbgondolása, animációk létrehozása.</w:t>
+        <w:t xml:space="preserve">Grafikus interfész továbbgondolása, animációk </w:t>
+      </w:r>
+      <w:r>
+        <w:rPr>
+          <w:rFonts w:cstheme="minorHAnsi"/>
+          <w:b/>
+          <w:sz w:val="24"/>
+          <w:lang w:val="hu-HU"/>
+        </w:rPr>
+        <w:t>hozzáadása</w:t>
+      </w:r>
+      <w:r>
+        <w:rPr>
+          <w:rFonts w:cstheme="minorHAnsi"/>
+          <w:b/>
+          <w:sz w:val="24"/>
+          <w:lang w:val="hu-HU"/>
+        </w:rPr>
+        <w:t>.</w:t>
       </w:r>
       <w:r>
         <w:rPr>
@@ -657,7 +833,27 @@
           <w:sz w:val="24"/>
           <w:lang w:val="hu-HU"/>
         </w:rPr>
-        <w:t>IOS-es és Windows Phone-os eszközök támogatása.</w:t>
+        <w:t xml:space="preserve">IOS-es és Windows </w:t>
+      </w:r>
+      <w:proofErr w:type="spellStart"/>
+      <w:r>
+        <w:rPr>
+          <w:rFonts w:cstheme="minorHAnsi"/>
+          <w:b/>
+          <w:sz w:val="24"/>
+          <w:lang w:val="hu-HU"/>
+        </w:rPr>
+        <w:t>Phone</w:t>
+      </w:r>
+      <w:proofErr w:type="spellEnd"/>
+      <w:r>
+        <w:rPr>
+          <w:rFonts w:cstheme="minorHAnsi"/>
+          <w:b/>
+          <w:sz w:val="24"/>
+          <w:lang w:val="hu-HU"/>
+        </w:rPr>
+        <w:t>-os eszközök támogatása.</w:t>
       </w:r>
       <w:r>
         <w:rPr>
@@ -675,18 +871,341 @@
           <w:lang w:val="hu-HU"/>
         </w:rPr>
         <w:t>Ennek</w:t>
+      </w:r>
+      <w:r>
+        <w:rPr>
+          <w:rFonts w:cstheme="minorHAnsi"/>
+          <w:sz w:val="24"/>
+          <w:lang w:val="hu-HU"/>
+        </w:rPr>
+        <w:t xml:space="preserve"> segítségével több felhasználóhoz el lehetne juttatni az </w:t>
+      </w:r>
+      <w:proofErr w:type="spellStart"/>
+      <w:r>
+        <w:rPr>
+          <w:rFonts w:cstheme="minorHAnsi"/>
+          <w:sz w:val="24"/>
+          <w:lang w:val="hu-HU"/>
+        </w:rPr>
+        <w:t>applikációnkat</w:t>
+      </w:r>
+      <w:proofErr w:type="spellEnd"/>
+    </w:p>
+    <w:p>
+      <w:pPr>
+        <w:pStyle w:val="Listaszerbekezds"/>
+        <w:rPr>
+          <w:rFonts w:cstheme="minorHAnsi"/>
+          <w:sz w:val="24"/>
+          <w:lang w:val="hu-HU"/>
+        </w:rPr>
+      </w:pPr>
+    </w:p>
+    <w:p>
+      <w:pPr>
+        <w:pStyle w:val="Listaszerbekezds"/>
+        <w:numPr>
+          <w:ilvl w:val="0"/>
+          <w:numId w:val="4"/>
+        </w:numPr>
+        <w:spacing w:before="240" w:after="360"/>
+        <w:ind w:left="714" w:hanging="357"/>
+        <w:rPr>
+          <w:rFonts w:cstheme="minorHAnsi"/>
+          <w:b/>
+          <w:sz w:val="24"/>
+          <w:lang w:val="hu-HU"/>
+        </w:rPr>
+      </w:pPr>
+      <w:r>
+        <w:rPr>
+          <w:rFonts w:cstheme="minorHAnsi"/>
+          <w:b/>
+          <w:sz w:val="24"/>
+          <w:lang w:val="hu-HU"/>
+        </w:rPr>
+        <w:lastRenderedPageBreak/>
+        <w:t xml:space="preserve">Statisztikák és </w:t>
+      </w:r>
+      <w:r>
+        <w:rPr>
+          <w:rFonts w:cstheme="minorHAnsi"/>
+          <w:b/>
+          <w:sz w:val="24"/>
+          <w:lang w:val="hu-HU"/>
+        </w:rPr>
+        <w:t>Élő-típusú pontrendszer implementálása.</w:t>
+      </w:r>
+      <w:r>
+        <w:rPr>
+          <w:rFonts w:cstheme="minorHAnsi"/>
+          <w:b/>
+          <w:sz w:val="24"/>
+          <w:lang w:val="hu-HU"/>
+        </w:rPr>
+        <w:br/>
+      </w:r>
+      <w:r>
+        <w:rPr>
+          <w:rFonts w:cstheme="minorHAnsi"/>
+          <w:sz w:val="24"/>
+          <w:lang w:val="hu-HU"/>
+        </w:rPr>
+        <w:t>Hozzáad a játék kompetitív oldalához, össze lehet hasonlítani teljesítményünket a barátainkéval.</w:t>
+      </w:r>
+    </w:p>
+    <w:p>
+      <w:pPr>
+        <w:pStyle w:val="Listaszerbekezds"/>
+        <w:rPr>
+          <w:rFonts w:cstheme="minorHAnsi"/>
+          <w:b/>
+          <w:sz w:val="24"/>
+          <w:lang w:val="hu-HU"/>
+        </w:rPr>
+      </w:pPr>
+    </w:p>
+    <w:p>
+      <w:pPr>
+        <w:pStyle w:val="Listaszerbekezds"/>
+        <w:numPr>
+          <w:ilvl w:val="0"/>
+          <w:numId w:val="4"/>
+        </w:numPr>
+        <w:spacing w:before="240" w:after="360"/>
+        <w:ind w:left="714" w:hanging="357"/>
+        <w:rPr>
+          <w:rFonts w:cstheme="minorHAnsi"/>
+          <w:b/>
+          <w:sz w:val="24"/>
+          <w:lang w:val="hu-HU"/>
+        </w:rPr>
+      </w:pPr>
+      <w:proofErr w:type="spellStart"/>
+      <w:r>
+        <w:rPr>
+          <w:rFonts w:cstheme="minorHAnsi"/>
+          <w:b/>
+          <w:sz w:val="24"/>
+          <w:lang w:val="hu-HU"/>
+        </w:rPr>
+        <w:t>Testreszabási</w:t>
+      </w:r>
+      <w:proofErr w:type="spellEnd"/>
+      <w:r>
+        <w:rPr>
+          <w:rFonts w:cstheme="minorHAnsi"/>
+          <w:b/>
+          <w:sz w:val="24"/>
+          <w:lang w:val="hu-HU"/>
+        </w:rPr>
+        <w:t xml:space="preserve"> lehetőségek</w:t>
+      </w:r>
+      <w:r>
+        <w:rPr>
+          <w:rFonts w:cstheme="minorHAnsi"/>
+          <w:b/>
+          <w:sz w:val="24"/>
+          <w:lang w:val="hu-HU"/>
+        </w:rPr>
+        <w:br/>
+      </w:r>
+      <w:r>
+        <w:rPr>
+          <w:rFonts w:cstheme="minorHAnsi"/>
+          <w:sz w:val="24"/>
+          <w:lang w:val="hu-HU"/>
+        </w:rPr>
+        <w:t>Több stílusú kártyapakli, egyedi hátterek elérhetősége. Ennél a pontnál be lehet vezetni egy játékpénz rendszert, ahol a felhasználó az eddigi teljesítménye után jutalmat kap, melyekkel feloldhat kozmetikumokat.</w:t>
+      </w:r>
+    </w:p>
+    <w:p>
+      <w:pPr>
+        <w:pStyle w:val="Listaszerbekezds"/>
+        <w:rPr>
+          <w:rFonts w:cstheme="minorHAnsi"/>
+          <w:b/>
+          <w:sz w:val="24"/>
+          <w:lang w:val="hu-HU"/>
+        </w:rPr>
+      </w:pPr>
+    </w:p>
+    <w:p>
+      <w:pPr>
+        <w:pStyle w:val="Listaszerbekezds"/>
+        <w:numPr>
+          <w:ilvl w:val="0"/>
+          <w:numId w:val="4"/>
+        </w:numPr>
+        <w:spacing w:before="240" w:after="360"/>
+        <w:ind w:left="714" w:hanging="357"/>
+        <w:rPr>
+          <w:rFonts w:cstheme="minorHAnsi"/>
+          <w:b/>
+          <w:sz w:val="24"/>
+          <w:lang w:val="hu-HU"/>
+        </w:rPr>
+      </w:pPr>
+      <w:r>
+        <w:rPr>
+          <w:rFonts w:cstheme="minorHAnsi"/>
+          <w:b/>
+          <w:sz w:val="24"/>
+          <w:lang w:val="hu-HU"/>
+        </w:rPr>
+        <w:t>További kártyajátékok hozzáadása</w:t>
+      </w:r>
+      <w:r>
+        <w:rPr>
+          <w:rFonts w:cstheme="minorHAnsi"/>
+          <w:b/>
+          <w:sz w:val="24"/>
+          <w:lang w:val="hu-HU"/>
+        </w:rPr>
+        <w:br/>
+      </w:r>
+      <w:r>
+        <w:rPr>
+          <w:rFonts w:cstheme="minorHAnsi"/>
+          <w:sz w:val="24"/>
+          <w:lang w:val="hu-HU"/>
+        </w:rPr>
+        <w:t>Mivel a fejlesztés során fontosnak tartottuk a moduláris felépítést, ezért a keretrendszerünk alkalmas további kártyajátékok implementálására. Ennek segítségével minden felhasználó megtalálhatja majd a kedvenc játékát.</w:t>
+      </w:r>
+    </w:p>
+    <w:p>
+      <w:pPr>
+        <w:pStyle w:val="Listaszerbekezds"/>
+        <w:rPr>
+          <w:rFonts w:cstheme="minorHAnsi"/>
+          <w:b/>
+          <w:sz w:val="24"/>
+          <w:lang w:val="hu-HU"/>
+        </w:rPr>
+      </w:pPr>
+    </w:p>
+    <w:p>
+      <w:pPr>
+        <w:pStyle w:val="Listaszerbekezds"/>
+        <w:numPr>
+          <w:ilvl w:val="0"/>
+          <w:numId w:val="4"/>
+        </w:numPr>
+        <w:spacing w:before="240" w:after="360"/>
+        <w:ind w:left="714" w:hanging="357"/>
+        <w:rPr>
+          <w:rFonts w:cstheme="minorHAnsi"/>
+          <w:b/>
+          <w:sz w:val="24"/>
+          <w:lang w:val="hu-HU"/>
+        </w:rPr>
+      </w:pPr>
+      <w:r>
+        <w:rPr>
+          <w:rFonts w:cstheme="minorHAnsi"/>
+          <w:b/>
+          <w:sz w:val="24"/>
+          <w:lang w:val="hu-HU"/>
+        </w:rPr>
+        <w:t>Teljesítmény optimalizálás</w:t>
+      </w:r>
+      <w:r>
+        <w:rPr>
+          <w:rFonts w:cstheme="minorHAnsi"/>
+          <w:b/>
+          <w:sz w:val="24"/>
+          <w:lang w:val="hu-HU"/>
+        </w:rPr>
+        <w:br/>
+      </w:r>
+      <w:r>
+        <w:rPr>
+          <w:rFonts w:cstheme="minorHAnsi"/>
+          <w:sz w:val="24"/>
+          <w:lang w:val="hu-HU"/>
+        </w:rPr>
+        <w:t>A hálózati kommunikáció gyorsítása, megbízhatóságának javítása, valamint háttérszámítások csökkentése</w:t>
       </w:r>
       <w:bookmarkStart w:id="0" w:name="_GoBack"/>
       <w:bookmarkEnd w:id="0"/>
     </w:p>
     <w:p>
       <w:pPr>
-        <w:rPr>
-          <w:rFonts w:cstheme="minorHAnsi"/>
-          <w:sz w:val="24"/>
-          <w:lang w:val="hu-HU"/>
-        </w:rPr>
-      </w:pPr>
+        <w:pStyle w:val="Listaszerbekezds"/>
+        <w:rPr>
+          <w:rFonts w:cstheme="minorHAnsi"/>
+          <w:b/>
+          <w:sz w:val="24"/>
+          <w:lang w:val="hu-HU"/>
+        </w:rPr>
+      </w:pPr>
+    </w:p>
+    <w:p>
+      <w:pPr>
+        <w:spacing w:before="240" w:after="360"/>
+        <w:rPr>
+          <w:rFonts w:cstheme="minorHAnsi"/>
+          <w:b/>
+          <w:sz w:val="24"/>
+          <w:lang w:val="hu-HU"/>
+        </w:rPr>
+      </w:pPr>
+    </w:p>
+    <w:p>
+      <w:pPr>
+        <w:pStyle w:val="Cmsor1"/>
+        <w:rPr>
+          <w:lang w:val="hu-HU"/>
+        </w:rPr>
+      </w:pPr>
+      <w:r>
+        <w:rPr>
+          <w:lang w:val="hu-HU"/>
+        </w:rPr>
+        <w:t>Elképzelt üzleti modell</w:t>
+      </w:r>
+    </w:p>
+    <w:p>
+      <w:pPr>
+        <w:rPr>
+          <w:rFonts w:cstheme="minorHAnsi"/>
+          <w:sz w:val="24"/>
+          <w:lang w:val="hu-HU"/>
+        </w:rPr>
+      </w:pPr>
+      <w:r>
+        <w:rPr>
+          <w:rFonts w:cstheme="minorHAnsi"/>
+          <w:sz w:val="24"/>
+          <w:lang w:val="hu-HU"/>
+        </w:rPr>
+        <w:t>A leghasznosabbnak a napjainkban egyre nagyobb teret nyerő ingyenesen letölthető modellt tartjuk. Ezt használva bárki ingyenesen letöltheti a játékunkat, melyben hirdetések jelenn</w:t>
+      </w:r>
+      <w:r>
+        <w:rPr>
+          <w:rFonts w:cstheme="minorHAnsi"/>
+          <w:sz w:val="24"/>
+          <w:lang w:val="hu-HU"/>
+        </w:rPr>
+        <w:t xml:space="preserve">ek meg. Tervezzük továbbá azt a lehetőséget is, hogy valaki megvegye a játékot, prémium változatra frissítsen, amiben nincsenek hirdetések. Ezen felül a </w:t>
+      </w:r>
+      <w:r>
+        <w:rPr>
+          <w:rFonts w:cstheme="minorHAnsi"/>
+          <w:b/>
+          <w:sz w:val="24"/>
+          <w:lang w:val="hu-HU"/>
+        </w:rPr>
+        <w:t>4.</w:t>
+      </w:r>
+      <w:r>
+        <w:rPr>
+          <w:rFonts w:cstheme="minorHAnsi"/>
+          <w:sz w:val="24"/>
+          <w:lang w:val="hu-HU"/>
+        </w:rPr>
+        <w:t xml:space="preserve"> pontban említett játékpénz rendszert bevezetve a felhasználónak lehetősége lenne valódi pénzért virtuálist vásárolnia.</w:t>
+      </w:r>
     </w:p>
     <w:p>
       <w:pPr>

--- a/Fekete Macska dokumentáció.docx
+++ b/Fekete Macska dokumentáció.docx
@@ -9,6 +9,7 @@
           <w:lang w:val="hu-HU"/>
         </w:rPr>
       </w:pPr>
+      <w:bookmarkStart w:id="0" w:name="_GoBack"/>
       <w:r>
         <w:rPr>
           <w:lang w:val="hu-HU"/>
@@ -106,31 +107,151 @@
       </w:pPr>
       <w:r>
         <w:rPr>
-          <w:rFonts w:cstheme="minorHAnsi"/>
-          <w:sz w:val="24"/>
-          <w:highlight w:val="yellow"/>
-          <w:lang w:val="hu-HU"/>
-        </w:rPr>
-        <w:t xml:space="preserve">[INSERT </w:t>
-      </w:r>
-      <w:r>
-        <w:rPr>
-          <w:rFonts w:cstheme="minorHAnsi"/>
-          <w:sz w:val="24"/>
-          <w:highlight w:val="yellow"/>
-          <w:lang w:val="hu-HU"/>
-        </w:rPr>
-        <w:t>EMBEREK BOLDOGAN JÁTSZANAK</w:t>
-      </w:r>
-      <w:r>
-        <w:rPr>
-          <w:rFonts w:cstheme="minorHAnsi"/>
-          <w:sz w:val="24"/>
-          <w:highlight w:val="yellow"/>
-          <w:lang w:val="hu-HU"/>
-        </w:rPr>
-        <w:t xml:space="preserve"> HERE]</w:t>
-      </w:r>
+          <w:noProof/>
+        </w:rPr>
+        <w:pict w14:anchorId="76503375">
+          <v:shapetype id="_x0000_t75" coordsize="21600,21600" o:spt="75" o:preferrelative="t" path="m@4@5l@4@11@9@11@9@5xe" filled="f" stroked="f">
+            <v:stroke joinstyle="miter"/>
+            <v:formulas>
+              <v:f eqn="if lineDrawn pixelLineWidth 0"/>
+              <v:f eqn="sum @0 1 0"/>
+              <v:f eqn="sum 0 0 @1"/>
+              <v:f eqn="prod @2 1 2"/>
+              <v:f eqn="prod @3 21600 pixelWidth"/>
+              <v:f eqn="prod @3 21600 pixelHeight"/>
+              <v:f eqn="sum @0 0 1"/>
+              <v:f eqn="prod @6 1 2"/>
+              <v:f eqn="prod @7 21600 pixelWidth"/>
+              <v:f eqn="sum @8 21600 0"/>
+              <v:f eqn="prod @7 21600 pixelHeight"/>
+              <v:f eqn="sum @10 21600 0"/>
+            </v:formulas>
+            <v:path o:extrusionok="f" gradientshapeok="t" o:connecttype="rect"/>
+            <o:lock v:ext="edit" aspectratio="t"/>
+          </v:shapetype>
+          <v:shape id="_x0000_s1026" type="#_x0000_t75" style="position:absolute;margin-left:36pt;margin-top:23.6pt;width:381.75pt;height:285.75pt;z-index:251659264;mso-position-horizontal-relative:text;mso-position-vertical-relative:text;mso-width-relative:page;mso-height-relative:page">
+            <v:imagedata r:id="rId6" o:title="20170416_174230"/>
+            <w10:wrap type="square"/>
+          </v:shape>
+        </w:pict>
+      </w:r>
+    </w:p>
+    <w:p>
+      <w:pPr>
+        <w:pStyle w:val="Cmsor1"/>
+        <w:rPr>
+          <w:lang w:val="hu-HU"/>
+        </w:rPr>
+      </w:pPr>
+      <w:r>
+        <w:rPr>
+          <w:lang w:val="hu-HU"/>
+        </w:rPr>
+        <w:lastRenderedPageBreak/>
+        <w:t>Működési elv</w:t>
+      </w:r>
+    </w:p>
+    <w:p>
+      <w:pPr>
+        <w:rPr>
+          <w:rFonts w:cstheme="minorHAnsi"/>
+          <w:sz w:val="24"/>
+          <w:lang w:val="hu-HU"/>
+        </w:rPr>
+      </w:pPr>
+      <w:r>
+        <w:rPr>
+          <w:rFonts w:cstheme="minorHAnsi"/>
+          <w:sz w:val="24"/>
+          <w:lang w:val="hu-HU"/>
+        </w:rPr>
+        <w:t>A játékot négy személyre találták ki, így egy játékhoz négy eszközre van</w:t>
+      </w:r>
+      <w:r>
+        <w:rPr>
+          <w:rFonts w:cstheme="minorHAnsi"/>
+          <w:sz w:val="24"/>
+          <w:lang w:val="hu-HU"/>
+        </w:rPr>
+        <w:t xml:space="preserve"> szükség. Az egyik eszköz egy wi</w:t>
+      </w:r>
+      <w:r>
+        <w:rPr>
+          <w:rFonts w:cstheme="minorHAnsi"/>
+          <w:sz w:val="24"/>
+          <w:lang w:val="hu-HU"/>
+        </w:rPr>
+        <w:t xml:space="preserve">fi-hálózatot oszt meg, amelyhez a többiek kapcsolódnak. </w:t>
+      </w:r>
+      <w:r>
+        <w:rPr>
+          <w:rFonts w:cstheme="minorHAnsi"/>
+          <w:sz w:val="24"/>
+          <w:lang w:val="hu-HU"/>
+        </w:rPr>
+        <w:t xml:space="preserve">Ezek után az eszközök egy </w:t>
+      </w:r>
+      <w:r>
+        <w:rPr>
+          <w:rFonts w:cstheme="minorHAnsi"/>
+          <w:sz w:val="24"/>
+          <w:lang w:val="hu-HU"/>
+        </w:rPr>
+        <w:t>általunk kifejlesztett hálózati protokoll alapján kommunikálnak. Az egyik eszköz a szerver szerepét tölti be, ő kezeli a hálózati kommunikációt.</w:t>
+      </w:r>
+      <w:r>
+        <w:rPr>
+          <w:rFonts w:cstheme="minorHAnsi"/>
+          <w:sz w:val="24"/>
+          <w:lang w:val="hu-HU"/>
+        </w:rPr>
+        <w:pict w14:anchorId="1C999E08">
+          <v:shape id="_x0000_i1028" type="#_x0000_t75" style="width:305.25pt;height:331.5pt">
+            <v:imagedata r:id="rId7" o:title="sematikus ábra"/>
+          </v:shape>
+        </w:pict>
+      </w:r>
+    </w:p>
+    <w:p>
+      <w:pPr>
+        <w:pStyle w:val="Cmsor1"/>
+        <w:rPr>
+          <w:lang w:val="hu-HU"/>
+        </w:rPr>
+      </w:pPr>
+      <w:r>
+        <w:rPr>
+          <w:lang w:val="hu-HU"/>
+        </w:rPr>
+        <w:t>Technikai részletek</w:t>
+      </w:r>
+    </w:p>
+    <w:p>
+      <w:pPr>
+        <w:rPr>
+          <w:rFonts w:cstheme="minorHAnsi"/>
+          <w:sz w:val="24"/>
+          <w:lang w:val="hu-HU"/>
+        </w:rPr>
+      </w:pPr>
+      <w:r>
+        <w:rPr>
+          <w:rFonts w:cstheme="minorHAnsi"/>
+          <w:sz w:val="24"/>
+          <w:lang w:val="hu-HU"/>
+        </w:rPr>
+        <w:t xml:space="preserve">Az applikációt </w:t>
+      </w:r>
+      <w:proofErr w:type="spellStart"/>
+      <w:r>
+        <w:rPr>
+          <w:rFonts w:cstheme="minorHAnsi"/>
+          <w:sz w:val="24"/>
+          <w:lang w:val="hu-HU"/>
+        </w:rPr>
+        <w:t>Andriod</w:t>
+      </w:r>
+      <w:proofErr w:type="spellEnd"/>
       <w:r>
         <w:rPr>
           <w:rFonts w:cstheme="minorHAnsi"/>
@@ -139,6 +260,60 @@
         </w:rPr>
         <w:t xml:space="preserve"> </w:t>
       </w:r>
+      <w:proofErr w:type="spellStart"/>
+      <w:r>
+        <w:rPr>
+          <w:rFonts w:cstheme="minorHAnsi"/>
+          <w:sz w:val="24"/>
+          <w:lang w:val="hu-HU"/>
+        </w:rPr>
+        <w:t>Studioben</w:t>
+      </w:r>
+      <w:proofErr w:type="spellEnd"/>
+      <w:r>
+        <w:rPr>
+          <w:rFonts w:cstheme="minorHAnsi"/>
+          <w:sz w:val="24"/>
+          <w:lang w:val="hu-HU"/>
+        </w:rPr>
+        <w:t xml:space="preserve"> fejlesztettük, jelenleg </w:t>
+      </w:r>
+      <w:proofErr w:type="spellStart"/>
+      <w:r>
+        <w:rPr>
+          <w:rFonts w:cstheme="minorHAnsi"/>
+          <w:sz w:val="24"/>
+          <w:lang w:val="hu-HU"/>
+        </w:rPr>
+        <w:t>Android</w:t>
+      </w:r>
+      <w:proofErr w:type="spellEnd"/>
+      <w:r>
+        <w:rPr>
+          <w:rFonts w:cstheme="minorHAnsi"/>
+          <w:sz w:val="24"/>
+          <w:lang w:val="hu-HU"/>
+        </w:rPr>
+        <w:t xml:space="preserve"> 4.2 és újabb eszközöket támogat (a jelenlegi Androidos eszközök kb. 87,4%-a). Távlati célunk közé tartozik az IOS-es és Windows </w:t>
+      </w:r>
+      <w:proofErr w:type="spellStart"/>
+      <w:r>
+        <w:rPr>
+          <w:rFonts w:cstheme="minorHAnsi"/>
+          <w:sz w:val="24"/>
+          <w:lang w:val="hu-HU"/>
+        </w:rPr>
+        <w:t>Phone</w:t>
+      </w:r>
+      <w:proofErr w:type="spellEnd"/>
+      <w:r>
+        <w:rPr>
+          <w:rFonts w:cstheme="minorHAnsi"/>
+          <w:sz w:val="24"/>
+          <w:lang w:val="hu-HU"/>
+        </w:rPr>
+        <w:t>-os eszközök támogatása is.</w:t>
+      </w:r>
     </w:p>
     <w:p>
       <w:pPr>
@@ -160,106 +335,24 @@
         <w:rPr>
           <w:lang w:val="hu-HU"/>
         </w:rPr>
-        <w:t>Működési elv</w:t>
-      </w:r>
-    </w:p>
-    <w:p>
-      <w:pPr>
-        <w:rPr>
-          <w:rFonts w:cstheme="minorHAnsi"/>
-          <w:sz w:val="24"/>
-          <w:lang w:val="hu-HU"/>
-        </w:rPr>
-      </w:pPr>
-      <w:r>
-        <w:rPr>
-          <w:rFonts w:cstheme="minorHAnsi"/>
-          <w:sz w:val="24"/>
-          <w:lang w:val="hu-HU"/>
-        </w:rPr>
-        <w:t xml:space="preserve">A játékot négy személyre találták ki, így egy játékhoz négy eszközre van szükség. Az egyik eszköz egy wifi-hálózatot oszt meg, amelyhez a többiek kapcsolódnak. </w:t>
-      </w:r>
-      <w:r>
-        <w:rPr>
-          <w:rFonts w:cstheme="minorHAnsi"/>
-          <w:sz w:val="24"/>
-          <w:lang w:val="hu-HU"/>
-        </w:rPr>
-        <w:t xml:space="preserve">Ezek után az eszközök egy </w:t>
-      </w:r>
-      <w:r>
-        <w:rPr>
-          <w:rFonts w:cstheme="minorHAnsi"/>
-          <w:sz w:val="24"/>
-          <w:lang w:val="hu-HU"/>
-        </w:rPr>
-        <w:t>általunk kifejlesztett hálózati protokoll alapján kommunikálnak. Az egyik eszköz a szerver szerepét tölti be, ő kezeli a hálózati kommunikációt.</w:t>
-      </w:r>
-    </w:p>
-    <w:p>
-      <w:pPr>
-        <w:rPr>
-          <w:rFonts w:cstheme="minorHAnsi"/>
-          <w:sz w:val="24"/>
-          <w:lang w:val="hu-HU"/>
-        </w:rPr>
-      </w:pPr>
-      <w:r>
-        <w:rPr>
-          <w:rFonts w:cstheme="minorHAnsi"/>
-          <w:sz w:val="24"/>
-          <w:highlight w:val="yellow"/>
-          <w:lang w:val="hu-HU"/>
-        </w:rPr>
-        <w:t>[INSERT SEMATIKUS ÁBRA HERE]</w:t>
-      </w:r>
-      <w:r>
-        <w:rPr>
-          <w:rFonts w:cstheme="minorHAnsi"/>
-          <w:sz w:val="24"/>
-          <w:lang w:val="hu-HU"/>
-        </w:rPr>
-        <w:t xml:space="preserve"> </w:t>
-      </w:r>
-    </w:p>
-    <w:p>
-      <w:pPr>
-        <w:rPr>
-          <w:rFonts w:cstheme="minorHAnsi"/>
-          <w:sz w:val="24"/>
-          <w:lang w:val="hu-HU"/>
-        </w:rPr>
-      </w:pPr>
-    </w:p>
-    <w:p>
-      <w:pPr>
-        <w:pStyle w:val="Cmsor1"/>
-        <w:rPr>
-          <w:lang w:val="hu-HU"/>
-        </w:rPr>
-      </w:pPr>
-      <w:r>
-        <w:rPr>
-          <w:lang w:val="hu-HU"/>
-        </w:rPr>
-        <w:t>Technikai részletek</w:t>
-      </w:r>
-    </w:p>
-    <w:p>
-      <w:pPr>
-        <w:rPr>
-          <w:rFonts w:cstheme="minorHAnsi"/>
-          <w:sz w:val="24"/>
-          <w:lang w:val="hu-HU"/>
-        </w:rPr>
-      </w:pPr>
-      <w:r>
-        <w:rPr>
-          <w:rFonts w:cstheme="minorHAnsi"/>
-          <w:sz w:val="24"/>
-          <w:lang w:val="hu-HU"/>
-        </w:rPr>
-        <w:t xml:space="preserve">Az applikációt </w:t>
+        <w:t>Az applikáció felépítése</w:t>
+      </w:r>
+    </w:p>
+    <w:p>
+      <w:pPr>
+        <w:rPr>
+          <w:rFonts w:cstheme="minorHAnsi"/>
+          <w:sz w:val="24"/>
+          <w:lang w:val="hu-HU"/>
+        </w:rPr>
+      </w:pPr>
+      <w:r>
+        <w:rPr>
+          <w:rFonts w:cstheme="minorHAnsi"/>
+          <w:sz w:val="24"/>
+          <w:lang w:val="hu-HU"/>
+        </w:rPr>
+        <w:t xml:space="preserve">Az applikációnk két </w:t>
       </w:r>
       <w:proofErr w:type="spellStart"/>
       <w:r>
@@ -268,7 +361,7 @@
           <w:sz w:val="24"/>
           <w:lang w:val="hu-HU"/>
         </w:rPr>
-        <w:t>Andriod</w:t>
+        <w:t>Activity-ből</w:t>
       </w:r>
       <w:proofErr w:type="spellEnd"/>
       <w:r>
@@ -277,119 +370,6 @@
           <w:sz w:val="24"/>
           <w:lang w:val="hu-HU"/>
         </w:rPr>
-        <w:t xml:space="preserve"> </w:t>
-      </w:r>
-      <w:proofErr w:type="spellStart"/>
-      <w:r>
-        <w:rPr>
-          <w:rFonts w:cstheme="minorHAnsi"/>
-          <w:sz w:val="24"/>
-          <w:lang w:val="hu-HU"/>
-        </w:rPr>
-        <w:t>Studioben</w:t>
-      </w:r>
-      <w:proofErr w:type="spellEnd"/>
-      <w:r>
-        <w:rPr>
-          <w:rFonts w:cstheme="minorHAnsi"/>
-          <w:sz w:val="24"/>
-          <w:lang w:val="hu-HU"/>
-        </w:rPr>
-        <w:t xml:space="preserve"> fejlesztettük, jelenleg </w:t>
-      </w:r>
-      <w:proofErr w:type="spellStart"/>
-      <w:r>
-        <w:rPr>
-          <w:rFonts w:cstheme="minorHAnsi"/>
-          <w:sz w:val="24"/>
-          <w:lang w:val="hu-HU"/>
-        </w:rPr>
-        <w:t>Android</w:t>
-      </w:r>
-      <w:proofErr w:type="spellEnd"/>
-      <w:r>
-        <w:rPr>
-          <w:rFonts w:cstheme="minorHAnsi"/>
-          <w:sz w:val="24"/>
-          <w:lang w:val="hu-HU"/>
-        </w:rPr>
-        <w:t xml:space="preserve"> 4.2 és újabb eszközöket támogat (a jelenlegi Androidos eszközök kb. 87,4%-a). Távlati célunk közé tartozik az IOS-es és Windows </w:t>
-      </w:r>
-      <w:proofErr w:type="spellStart"/>
-      <w:r>
-        <w:rPr>
-          <w:rFonts w:cstheme="minorHAnsi"/>
-          <w:sz w:val="24"/>
-          <w:lang w:val="hu-HU"/>
-        </w:rPr>
-        <w:t>Phone</w:t>
-      </w:r>
-      <w:proofErr w:type="spellEnd"/>
-      <w:r>
-        <w:rPr>
-          <w:rFonts w:cstheme="minorHAnsi"/>
-          <w:sz w:val="24"/>
-          <w:lang w:val="hu-HU"/>
-        </w:rPr>
-        <w:t>-os eszközök támogatása is.</w:t>
-      </w:r>
-    </w:p>
-    <w:p>
-      <w:pPr>
-        <w:rPr>
-          <w:rFonts w:cstheme="minorHAnsi"/>
-          <w:sz w:val="24"/>
-          <w:lang w:val="hu-HU"/>
-        </w:rPr>
-      </w:pPr>
-    </w:p>
-    <w:p>
-      <w:pPr>
-        <w:pStyle w:val="Cmsor1"/>
-        <w:rPr>
-          <w:lang w:val="hu-HU"/>
-        </w:rPr>
-      </w:pPr>
-      <w:r>
-        <w:rPr>
-          <w:lang w:val="hu-HU"/>
-        </w:rPr>
-        <w:lastRenderedPageBreak/>
-        <w:t>Az applikáció felépítése</w:t>
-      </w:r>
-    </w:p>
-    <w:p>
-      <w:pPr>
-        <w:rPr>
-          <w:rFonts w:cstheme="minorHAnsi"/>
-          <w:sz w:val="24"/>
-          <w:lang w:val="hu-HU"/>
-        </w:rPr>
-      </w:pPr>
-      <w:r>
-        <w:rPr>
-          <w:rFonts w:cstheme="minorHAnsi"/>
-          <w:sz w:val="24"/>
-          <w:lang w:val="hu-HU"/>
-        </w:rPr>
-        <w:t xml:space="preserve">Az applikációnk két </w:t>
-      </w:r>
-      <w:proofErr w:type="spellStart"/>
-      <w:r>
-        <w:rPr>
-          <w:rFonts w:cstheme="minorHAnsi"/>
-          <w:sz w:val="24"/>
-          <w:lang w:val="hu-HU"/>
-        </w:rPr>
-        <w:t>Activity-ből</w:t>
-      </w:r>
-      <w:proofErr w:type="spellEnd"/>
-      <w:r>
-        <w:rPr>
-          <w:rFonts w:cstheme="minorHAnsi"/>
-          <w:sz w:val="24"/>
-          <w:lang w:val="hu-HU"/>
-        </w:rPr>
         <w:t xml:space="preserve"> áll. </w:t>
       </w:r>
       <w:r>
@@ -400,6 +380,24 @@
         </w:rPr>
         <w:t>Az első feladata az eszközök kommunikációjának az összehangolása, míg a másodikban zajlik le a játék.</w:t>
       </w:r>
+    </w:p>
+    <w:p>
+      <w:pPr>
+        <w:rPr>
+          <w:rFonts w:cstheme="minorHAnsi"/>
+          <w:sz w:val="24"/>
+          <w:lang w:val="hu-HU"/>
+        </w:rPr>
+      </w:pPr>
+    </w:p>
+    <w:p>
+      <w:pPr>
+        <w:rPr>
+          <w:rFonts w:cstheme="minorHAnsi"/>
+          <w:sz w:val="24"/>
+          <w:lang w:val="hu-HU"/>
+        </w:rPr>
+      </w:pPr>
     </w:p>
     <w:p>
       <w:pPr>
@@ -416,6 +414,18 @@
           <w:lang w:val="hu-HU"/>
         </w:rPr>
       </w:pPr>
+      <w:r>
+        <w:rPr>
+          <w:noProof/>
+        </w:rPr>
+        <w:lastRenderedPageBreak/>
+        <w:pict w14:anchorId="6E7FDAC7">
+          <v:shape id="_x0000_s1027" type="#_x0000_t75" style="position:absolute;left:0;text-align:left;margin-left:338.25pt;margin-top:.05pt;width:129.75pt;height:231pt;z-index:-251655168;mso-position-horizontal-relative:text;mso-position-vertical-relative:text;mso-width-relative:page;mso-height-relative:page" wrapcoords="-125 0 -125 21530 21600 21530 21600 0 -125 0">
+            <v:imagedata r:id="rId8" o:title="Screenshot_2017-04-17-21-47-00"/>
+            <w10:wrap type="tight"/>
+          </v:shape>
+        </w:pict>
+      </w:r>
       <w:proofErr w:type="spellStart"/>
       <w:r>
         <w:rPr>
@@ -443,38 +453,10 @@
       <w:pPr>
         <w:rPr>
           <w:rFonts w:cstheme="minorHAnsi"/>
-          <w:b/>
-          <w:sz w:val="24"/>
-          <w:lang w:val="hu-HU"/>
-        </w:rPr>
-      </w:pPr>
-      <w:r>
-        <w:rPr>
-          <w:rFonts w:cstheme="minorHAnsi"/>
-          <w:sz w:val="24"/>
-          <w:highlight w:val="yellow"/>
-          <w:lang w:val="hu-HU"/>
-        </w:rPr>
-        <w:t xml:space="preserve">[INSERT </w:t>
-      </w:r>
-      <w:r>
-        <w:rPr>
-          <w:rFonts w:cstheme="minorHAnsi"/>
-          <w:sz w:val="24"/>
-          <w:highlight w:val="yellow"/>
-          <w:lang w:val="hu-HU"/>
-        </w:rPr>
-        <w:t>PRINTSCREEN</w:t>
-      </w:r>
-      <w:r>
-        <w:rPr>
-          <w:rFonts w:cstheme="minorHAnsi"/>
-          <w:sz w:val="24"/>
-          <w:highlight w:val="yellow"/>
-          <w:lang w:val="hu-HU"/>
-        </w:rPr>
-        <w:t xml:space="preserve"> HERE]</w:t>
-      </w:r>
+          <w:sz w:val="24"/>
+          <w:lang w:val="hu-HU"/>
+        </w:rPr>
+      </w:pPr>
     </w:p>
     <w:p>
       <w:pPr>
@@ -523,24 +505,6 @@
         <w:rPr>
           <w:rFonts w:cstheme="minorHAnsi"/>
           <w:sz w:val="24"/>
-          <w:highlight w:val="yellow"/>
-          <w:lang w:val="hu-HU"/>
-        </w:rPr>
-        <w:t>[INSERT KIVÁLASZTÁS HERE]</w:t>
-      </w:r>
-    </w:p>
-    <w:p>
-      <w:pPr>
-        <w:rPr>
-          <w:rFonts w:cstheme="minorHAnsi"/>
-          <w:sz w:val="24"/>
-          <w:lang w:val="hu-HU"/>
-        </w:rPr>
-      </w:pPr>
-      <w:r>
-        <w:rPr>
-          <w:rFonts w:cstheme="minorHAnsi"/>
-          <w:sz w:val="24"/>
           <w:lang w:val="hu-HU"/>
         </w:rPr>
         <w:t xml:space="preserve">Ha a kiválasztás megfelelő, akkor mind a szerver, mind a kiválasztott kliensek tovább lépnek a 2. </w:t>
@@ -572,6 +536,28 @@
           <w:lang w:val="hu-HU"/>
         </w:rPr>
       </w:pPr>
+      <w:r>
+        <w:rPr>
+          <w:noProof/>
+        </w:rPr>
+        <w:pict w14:anchorId="07EEE9C2">
+          <v:shape id="_x0000_s1029" type="#_x0000_t75" style="position:absolute;margin-left:237.15pt;margin-top:15.2pt;width:209.05pt;height:371.2pt;z-index:-251651072;mso-position-horizontal-relative:text;mso-position-vertical-relative:text;mso-width-relative:page;mso-height-relative:page" wrapcoords="-131 0 -131 21526 21600 21526 21600 0 -131 0">
+            <v:imagedata r:id="rId9" o:title="Screenshot_2017-04-17-21-49-26"/>
+            <w10:wrap type="tight"/>
+          </v:shape>
+        </w:pict>
+      </w:r>
+      <w:r>
+        <w:rPr>
+          <w:noProof/>
+        </w:rPr>
+        <w:pict w14:anchorId="577FC18B">
+          <v:shape id="_x0000_s1028" type="#_x0000_t75" style="position:absolute;margin-left:0;margin-top:14.45pt;width:208.5pt;height:371.95pt;z-index:251663360;mso-position-horizontal-relative:text;mso-position-vertical-relative:text;mso-width-relative:page;mso-height-relative:page">
+            <v:imagedata r:id="rId10" o:title="Screenshot_2017-04-17-21-49-20"/>
+            <w10:wrap type="square"/>
+          </v:shape>
+        </w:pict>
+      </w:r>
     </w:p>
     <w:p>
       <w:pPr>
@@ -597,6 +583,7 @@
           <w:szCs w:val="28"/>
           <w:lang w:val="hu-HU"/>
         </w:rPr>
+        <w:lastRenderedPageBreak/>
         <w:t>Activity</w:t>
       </w:r>
       <w:proofErr w:type="spellEnd"/>
@@ -615,37 +602,21 @@
       <w:pPr>
         <w:rPr>
           <w:rFonts w:cstheme="minorHAnsi"/>
-          <w:b/>
-          <w:sz w:val="24"/>
-          <w:lang w:val="hu-HU"/>
-        </w:rPr>
-      </w:pPr>
-      <w:r>
-        <w:rPr>
-          <w:rFonts w:cstheme="minorHAnsi"/>
-          <w:sz w:val="24"/>
-          <w:highlight w:val="yellow"/>
-          <w:lang w:val="hu-HU"/>
-        </w:rPr>
-        <w:t xml:space="preserve">[INSERT </w:t>
-      </w:r>
-      <w:r>
-        <w:rPr>
-          <w:rFonts w:cstheme="minorHAnsi"/>
-          <w:sz w:val="24"/>
-          <w:highlight w:val="yellow"/>
-          <w:lang w:val="hu-HU"/>
-        </w:rPr>
-        <w:t>PRINTSCREEN</w:t>
-      </w:r>
-      <w:r>
-        <w:rPr>
-          <w:rFonts w:cstheme="minorHAnsi"/>
-          <w:sz w:val="24"/>
-          <w:highlight w:val="yellow"/>
-          <w:lang w:val="hu-HU"/>
-        </w:rPr>
-        <w:t xml:space="preserve"> HERE]</w:t>
+          <w:sz w:val="24"/>
+          <w:lang w:val="hu-HU"/>
+        </w:rPr>
+      </w:pPr>
+      <w:r>
+        <w:rPr>
+          <w:rFonts w:cstheme="minorHAnsi"/>
+          <w:sz w:val="24"/>
+          <w:lang w:val="hu-HU"/>
+        </w:rPr>
+        <w:pict w14:anchorId="60CA789A">
+          <v:shape id="_x0000_i1041" type="#_x0000_t75" style="width:391.5pt;height:220.5pt">
+            <v:imagedata r:id="rId11" o:title="Screenshot_2017-04-17-21-49-58"/>
+          </v:shape>
+        </w:pict>
       </w:r>
     </w:p>
     <w:p>
@@ -697,6 +668,27 @@
           <w:lang w:val="hu-HU"/>
         </w:rPr>
         <w:t>játszani. A rendszer automatikusan oszt, levezényeli a köröket, betartatja a szabályokat, valamint pontozza a játékosokat is.</w:t>
+      </w:r>
+    </w:p>
+    <w:p>
+      <w:pPr>
+        <w:rPr>
+          <w:rFonts w:cstheme="minorHAnsi"/>
+          <w:sz w:val="24"/>
+          <w:lang w:val="hu-HU"/>
+        </w:rPr>
+      </w:pPr>
+      <w:r>
+        <w:rPr>
+          <w:rFonts w:cstheme="minorHAnsi"/>
+          <w:sz w:val="24"/>
+          <w:lang w:val="hu-HU"/>
+        </w:rPr>
+        <w:pict w14:anchorId="39921ADA">
+          <v:shape id="_x0000_i1045" type="#_x0000_t75" style="width:391.5pt;height:220.5pt">
+            <v:imagedata r:id="rId12" o:title="Screenshot_2017-04-17-22-02-16"/>
+          </v:shape>
+        </w:pict>
       </w:r>
     </w:p>
     <w:p>
@@ -761,6 +753,7 @@
           <w:sz w:val="24"/>
           <w:lang w:val="hu-HU"/>
         </w:rPr>
+        <w:lastRenderedPageBreak/>
         <w:t xml:space="preserve">Grafikus interfész továbbgondolása, animációk </w:t>
       </w:r>
       <w:r>
@@ -771,15 +764,6 @@
           <w:lang w:val="hu-HU"/>
         </w:rPr>
         <w:t>hozzáadása</w:t>
-      </w:r>
-      <w:r>
-        <w:rPr>
-          <w:rFonts w:cstheme="minorHAnsi"/>
-          <w:b/>
-          <w:sz w:val="24"/>
-          <w:lang w:val="hu-HU"/>
-        </w:rPr>
-        <w:t>.</w:t>
       </w:r>
       <w:r>
         <w:rPr>
@@ -833,7 +817,16 @@
           <w:sz w:val="24"/>
           <w:lang w:val="hu-HU"/>
         </w:rPr>
-        <w:t xml:space="preserve">IOS-es és Windows </w:t>
+        <w:t>IOS-es és Windo</w:t>
+      </w:r>
+      <w:r>
+        <w:rPr>
+          <w:rFonts w:cstheme="minorHAnsi"/>
+          <w:b/>
+          <w:sz w:val="24"/>
+          <w:lang w:val="hu-HU"/>
+        </w:rPr>
+        <w:t xml:space="preserve">ws </w:t>
       </w:r>
       <w:proofErr w:type="spellStart"/>
       <w:r>
@@ -853,7 +846,7 @@
           <w:sz w:val="24"/>
           <w:lang w:val="hu-HU"/>
         </w:rPr>
-        <w:t>-os eszközök támogatása.</w:t>
+        <w:t>-os eszközök támogatása</w:t>
       </w:r>
       <w:r>
         <w:rPr>
@@ -924,7 +917,6 @@
           <w:sz w:val="24"/>
           <w:lang w:val="hu-HU"/>
         </w:rPr>
-        <w:lastRenderedPageBreak/>
         <w:t xml:space="preserve">Statisztikák és </w:t>
       </w:r>
       <w:r>
@@ -934,7 +926,16 @@
           <w:sz w:val="24"/>
           <w:lang w:val="hu-HU"/>
         </w:rPr>
-        <w:t>Élő-típusú pontrendszer implementálása.</w:t>
+        <w:t>Élő-típ</w:t>
+      </w:r>
+      <w:r>
+        <w:rPr>
+          <w:rFonts w:cstheme="minorHAnsi"/>
+          <w:b/>
+          <w:sz w:val="24"/>
+          <w:lang w:val="hu-HU"/>
+        </w:rPr>
+        <w:t>usú pontrendszer implementálása</w:t>
       </w:r>
       <w:r>
         <w:rPr>
@@ -1126,8 +1127,14 @@
         </w:rPr>
         <w:t>A hálózati kommunikáció gyorsítása, megbízhatóságának javítása, valamint háttérszámítások csökkentése</w:t>
       </w:r>
-      <w:bookmarkStart w:id="0" w:name="_GoBack"/>
-      <w:bookmarkEnd w:id="0"/>
+      <w:r>
+        <w:rPr>
+          <w:rFonts w:cstheme="minorHAnsi"/>
+          <w:sz w:val="24"/>
+          <w:lang w:val="hu-HU"/>
+        </w:rPr>
+        <w:t>.</w:t>
+      </w:r>
     </w:p>
     <w:p>
       <w:pPr>
@@ -1142,7 +1149,115 @@
     </w:p>
     <w:p>
       <w:pPr>
+        <w:pStyle w:val="Listaszerbekezds"/>
+        <w:numPr>
+          <w:ilvl w:val="0"/>
+          <w:numId w:val="4"/>
+        </w:numPr>
         <w:spacing w:before="240" w:after="360"/>
+        <w:ind w:left="714" w:hanging="357"/>
+        <w:rPr>
+          <w:rFonts w:cstheme="minorHAnsi"/>
+          <w:b/>
+          <w:sz w:val="24"/>
+          <w:lang w:val="hu-HU"/>
+        </w:rPr>
+      </w:pPr>
+      <w:r>
+        <w:rPr>
+          <w:rFonts w:cstheme="minorHAnsi"/>
+          <w:b/>
+          <w:sz w:val="24"/>
+          <w:lang w:val="hu-HU"/>
+        </w:rPr>
+        <w:t>Gépi játékos mesterséges intelligencia képében</w:t>
+      </w:r>
+      <w:r>
+        <w:rPr>
+          <w:rFonts w:cstheme="minorHAnsi"/>
+          <w:b/>
+          <w:sz w:val="24"/>
+          <w:lang w:val="hu-HU"/>
+        </w:rPr>
+        <w:br/>
+      </w:r>
+      <w:r>
+        <w:rPr>
+          <w:rFonts w:cstheme="minorHAnsi"/>
+          <w:sz w:val="24"/>
+          <w:lang w:val="hu-HU"/>
+        </w:rPr>
+        <w:t>Ha a játékosok száma nem éri el a 4-et, akkor gépi játékosokat is hozzá lehet adni.</w:t>
+      </w:r>
+    </w:p>
+    <w:p>
+      <w:pPr>
+        <w:pStyle w:val="Listaszerbekezds"/>
+        <w:rPr>
+          <w:rFonts w:cstheme="minorHAnsi"/>
+          <w:b/>
+          <w:sz w:val="24"/>
+          <w:lang w:val="hu-HU"/>
+        </w:rPr>
+      </w:pPr>
+    </w:p>
+    <w:p>
+      <w:pPr>
+        <w:pStyle w:val="Listaszerbekezds"/>
+        <w:numPr>
+          <w:ilvl w:val="0"/>
+          <w:numId w:val="4"/>
+        </w:numPr>
+        <w:spacing w:before="240" w:after="360"/>
+        <w:ind w:left="714" w:hanging="357"/>
+        <w:rPr>
+          <w:rFonts w:cstheme="minorHAnsi"/>
+          <w:b/>
+          <w:sz w:val="24"/>
+          <w:lang w:val="hu-HU"/>
+        </w:rPr>
+      </w:pPr>
+      <w:r>
+        <w:rPr>
+          <w:rFonts w:cstheme="minorHAnsi"/>
+          <w:b/>
+          <w:sz w:val="24"/>
+          <w:lang w:val="hu-HU"/>
+        </w:rPr>
+        <w:t>Internetkapcsolattal a világ bármely pontjáról lehet játszani</w:t>
+      </w:r>
+      <w:r>
+        <w:rPr>
+          <w:rFonts w:cstheme="minorHAnsi"/>
+          <w:b/>
+          <w:sz w:val="24"/>
+          <w:lang w:val="hu-HU"/>
+        </w:rPr>
+        <w:br/>
+      </w:r>
+      <w:r>
+        <w:rPr>
+          <w:rFonts w:cstheme="minorHAnsi"/>
+          <w:sz w:val="24"/>
+          <w:lang w:val="hu-HU"/>
+        </w:rPr>
+        <w:t>Egy állandóan működő szerverrel megoldható, hogy játékosok a világ bármely pontjáról egymás ellen játszhassanak.</w:t>
+      </w:r>
+    </w:p>
+    <w:p>
+      <w:pPr>
+        <w:pStyle w:val="Listaszerbekezds"/>
+        <w:rPr>
+          <w:rFonts w:cstheme="minorHAnsi"/>
+          <w:b/>
+          <w:sz w:val="24"/>
+          <w:lang w:val="hu-HU"/>
+        </w:rPr>
+      </w:pPr>
+    </w:p>
+    <w:p>
+      <w:pPr>
+        <w:spacing w:before="240" w:after="360"/>
         <w:rPr>
           <w:rFonts w:cstheme="minorHAnsi"/>
           <w:b/>
@@ -1187,7 +1302,16 @@
           <w:sz w:val="24"/>
           <w:lang w:val="hu-HU"/>
         </w:rPr>
-        <w:t xml:space="preserve">ek meg. Tervezzük továbbá azt a lehetőséget is, hogy valaki megvegye a játékot, prémium változatra frissítsen, amiben nincsenek hirdetések. Ezen felül a </w:t>
+        <w:t xml:space="preserve">ek meg. Tervezzük továbbá azt a lehetőséget is, hogy valaki </w:t>
+      </w:r>
+      <w:r>
+        <w:rPr>
+          <w:rFonts w:cstheme="minorHAnsi"/>
+          <w:sz w:val="24"/>
+          <w:lang w:val="hu-HU"/>
+        </w:rPr>
+        <w:lastRenderedPageBreak/>
+        <w:t xml:space="preserve">megvegye a játékot, prémium változatra frissítsen, amiben nincsenek hirdetések. Ezen felül a </w:t>
       </w:r>
       <w:r>
         <w:rPr>
@@ -1207,6 +1331,7 @@
         <w:t xml:space="preserve"> pontban említett játékpénz rendszert bevezetve a felhasználónak lehetősége lenne valódi pénzért virtuálist vásárolnia.</w:t>
       </w:r>
     </w:p>
+    <w:bookmarkEnd w:id="0"/>
     <w:p>
       <w:pPr>
         <w:rPr>
